--- a/docs/tests/Tesztelési Dokumentáció - Bejelentkezés.docx
+++ b/docs/tests/Tesztelési Dokumentáció - Bejelentkezés.docx
@@ -5,11 +5,12 @@
     <w:p>
       <w:pPr>
         <w:shd w:val="clear" w:color="auto" w:fill="FFFFFF"/>
-        <w:spacing w:before="100" w:beforeAutospacing="1" w:after="100" w:afterAutospacing="1" w:line="240" w:lineRule="auto"/>
-        <w:rPr>
-          <w:rFonts w:ascii="Arial" w:eastAsia="Times New Roman" w:hAnsi="Arial" w:cs="Arial"/>
-          <w:color w:val="222222"/>
-          <w:sz w:val="18"/>
+        <w:spacing w:before="100" w:beforeAutospacing="1" w:after="100" w:afterAutospacing="1" w:line="360" w:lineRule="auto"/>
+        <w:jc w:val="both"/>
+        <w:rPr>
+          <w:rFonts w:ascii="Arial" w:eastAsia="Times New Roman" w:hAnsi="Arial" w:cs="Arial"/>
+          <w:color w:val="222222"/>
+          <w:sz w:val="24"/>
           <w:szCs w:val="24"/>
           <w:lang w:eastAsia="hu-HU"/>
         </w:rPr>
@@ -20,17 +21,43 @@
           <w:b/>
           <w:bCs/>
           <w:color w:val="222222"/>
-          <w:sz w:val="18"/>
-          <w:szCs w:val="24"/>
-          <w:lang w:eastAsia="hu-HU"/>
-        </w:rPr>
-        <w:t>Tesztelési Dokumentáció</w:t>
-      </w:r>
-      <w:r>
-        <w:rPr>
-          <w:rFonts w:ascii="Arial" w:eastAsia="Times New Roman" w:hAnsi="Arial" w:cs="Arial"/>
-          <w:color w:val="222222"/>
-          <w:sz w:val="18"/>
+          <w:sz w:val="24"/>
+          <w:szCs w:val="24"/>
+          <w:lang w:eastAsia="hu-HU"/>
+        </w:rPr>
+        <w:t>Tesztelési</w:t>
+      </w:r>
+      <w:r>
+        <w:rPr>
+          <w:rFonts w:ascii="Arial" w:eastAsia="Times New Roman" w:hAnsi="Arial" w:cs="Arial"/>
+          <w:b/>
+          <w:bCs/>
+          <w:color w:val="222222"/>
+          <w:sz w:val="24"/>
+          <w:szCs w:val="24"/>
+          <w:lang w:eastAsia="hu-HU"/>
+        </w:rPr>
+        <w:t xml:space="preserve"> </w:t>
+      </w:r>
+      <w:bookmarkStart w:id="0" w:name="_GoBack"/>
+      <w:bookmarkEnd w:id="0"/>
+      <w:r>
+        <w:rPr>
+          <w:rFonts w:ascii="Arial" w:eastAsia="Times New Roman" w:hAnsi="Arial" w:cs="Arial"/>
+          <w:b/>
+          <w:bCs/>
+          <w:color w:val="222222"/>
+          <w:sz w:val="24"/>
+          <w:szCs w:val="24"/>
+          <w:lang w:eastAsia="hu-HU"/>
+        </w:rPr>
+        <w:t>Dokumentáció</w:t>
+      </w:r>
+      <w:r>
+        <w:rPr>
+          <w:rFonts w:ascii="Arial" w:eastAsia="Times New Roman" w:hAnsi="Arial" w:cs="Arial"/>
+          <w:color w:val="222222"/>
+          <w:sz w:val="24"/>
           <w:szCs w:val="24"/>
           <w:lang w:eastAsia="hu-HU"/>
         </w:rPr>
@@ -42,7 +69,7 @@
           <w:i/>
           <w:iCs/>
           <w:color w:val="222222"/>
-          <w:sz w:val="18"/>
+          <w:sz w:val="24"/>
           <w:szCs w:val="24"/>
           <w:lang w:eastAsia="hu-HU"/>
         </w:rPr>
@@ -52,27 +79,17 @@
         <w:rPr>
           <w:rFonts w:ascii="Arial" w:eastAsia="Times New Roman" w:hAnsi="Arial" w:cs="Arial"/>
           <w:color w:val="222222"/>
-          <w:sz w:val="18"/>
-          <w:szCs w:val="24"/>
-          <w:lang w:eastAsia="hu-HU"/>
-        </w:rPr>
-        <w:t xml:space="preserve">: </w:t>
-      </w:r>
-      <w:r>
-        <w:rPr>
-          <w:rFonts w:ascii="Arial" w:eastAsia="Times New Roman" w:hAnsi="Arial" w:cs="Arial"/>
-          <w:color w:val="222222"/>
-          <w:sz w:val="18"/>
-          <w:szCs w:val="24"/>
-          <w:lang w:eastAsia="hu-HU"/>
-        </w:rPr>
-        <w:t>A Pizza Torony</w:t>
-      </w:r>
-      <w:r>
-        <w:rPr>
-          <w:rFonts w:ascii="Arial" w:eastAsia="Times New Roman" w:hAnsi="Arial" w:cs="Arial"/>
-          <w:color w:val="222222"/>
-          <w:sz w:val="18"/>
+          <w:sz w:val="24"/>
+          <w:szCs w:val="24"/>
+          <w:lang w:eastAsia="hu-HU"/>
+        </w:rPr>
+        <w:t>: A Pizza Torony</w:t>
+      </w:r>
+      <w:r>
+        <w:rPr>
+          <w:rFonts w:ascii="Arial" w:eastAsia="Times New Roman" w:hAnsi="Arial" w:cs="Arial"/>
+          <w:color w:val="222222"/>
+          <w:sz w:val="24"/>
           <w:szCs w:val="24"/>
           <w:lang w:eastAsia="hu-HU"/>
         </w:rPr>
@@ -84,7 +101,7 @@
           <w:i/>
           <w:iCs/>
           <w:color w:val="222222"/>
-          <w:sz w:val="18"/>
+          <w:sz w:val="24"/>
           <w:szCs w:val="24"/>
           <w:lang w:eastAsia="hu-HU"/>
         </w:rPr>
@@ -94,7 +111,7 @@
         <w:rPr>
           <w:rFonts w:ascii="Arial" w:eastAsia="Times New Roman" w:hAnsi="Arial" w:cs="Arial"/>
           <w:color w:val="222222"/>
-          <w:sz w:val="18"/>
+          <w:sz w:val="24"/>
           <w:szCs w:val="24"/>
           <w:lang w:eastAsia="hu-HU"/>
         </w:rPr>
@@ -104,11 +121,12 @@
     <w:p>
       <w:pPr>
         <w:shd w:val="clear" w:color="auto" w:fill="FFFFFF"/>
-        <w:spacing w:before="100" w:beforeAutospacing="1" w:after="100" w:afterAutospacing="1" w:line="240" w:lineRule="auto"/>
-        <w:rPr>
-          <w:rFonts w:ascii="Arial" w:eastAsia="Times New Roman" w:hAnsi="Arial" w:cs="Arial"/>
-          <w:color w:val="222222"/>
-          <w:sz w:val="18"/>
+        <w:spacing w:before="100" w:beforeAutospacing="1" w:after="100" w:afterAutospacing="1" w:line="360" w:lineRule="auto"/>
+        <w:jc w:val="both"/>
+        <w:rPr>
+          <w:rFonts w:ascii="Arial" w:eastAsia="Times New Roman" w:hAnsi="Arial" w:cs="Arial"/>
+          <w:color w:val="222222"/>
+          <w:sz w:val="24"/>
           <w:szCs w:val="24"/>
           <w:lang w:eastAsia="hu-HU"/>
         </w:rPr>
@@ -119,7 +137,7 @@
           <w:b/>
           <w:bCs/>
           <w:color w:val="222222"/>
-          <w:sz w:val="18"/>
+          <w:sz w:val="24"/>
           <w:szCs w:val="24"/>
           <w:lang w:eastAsia="hu-HU"/>
         </w:rPr>
@@ -129,27 +147,17 @@
         <w:rPr>
           <w:rFonts w:ascii="Arial" w:eastAsia="Times New Roman" w:hAnsi="Arial" w:cs="Arial"/>
           <w:color w:val="222222"/>
-          <w:sz w:val="18"/>
-          <w:szCs w:val="24"/>
-          <w:lang w:eastAsia="hu-HU"/>
-        </w:rPr>
-        <w:t xml:space="preserve">: </w:t>
-      </w:r>
-      <w:r>
-        <w:rPr>
-          <w:rFonts w:ascii="Arial" w:eastAsia="Times New Roman" w:hAnsi="Arial" w:cs="Arial"/>
-          <w:color w:val="222222"/>
-          <w:sz w:val="18"/>
-          <w:szCs w:val="24"/>
-          <w:lang w:eastAsia="hu-HU"/>
-        </w:rPr>
-        <w:t>Balázs Lehel</w:t>
-      </w:r>
-      <w:r>
-        <w:rPr>
-          <w:rFonts w:ascii="Arial" w:eastAsia="Times New Roman" w:hAnsi="Arial" w:cs="Arial"/>
-          <w:color w:val="222222"/>
-          <w:sz w:val="18"/>
+          <w:sz w:val="24"/>
+          <w:szCs w:val="24"/>
+          <w:lang w:eastAsia="hu-HU"/>
+        </w:rPr>
+        <w:t>: Balázs Lehel</w:t>
+      </w:r>
+      <w:r>
+        <w:rPr>
+          <w:rFonts w:ascii="Arial" w:eastAsia="Times New Roman" w:hAnsi="Arial" w:cs="Arial"/>
+          <w:color w:val="222222"/>
+          <w:sz w:val="24"/>
           <w:szCs w:val="24"/>
           <w:lang w:eastAsia="hu-HU"/>
         </w:rPr>
@@ -161,7 +169,7 @@
           <w:b/>
           <w:bCs/>
           <w:color w:val="222222"/>
-          <w:sz w:val="18"/>
+          <w:sz w:val="24"/>
           <w:szCs w:val="24"/>
           <w:lang w:eastAsia="hu-HU"/>
         </w:rPr>
@@ -171,7 +179,7 @@
         <w:rPr>
           <w:rFonts w:ascii="Arial" w:eastAsia="Times New Roman" w:hAnsi="Arial" w:cs="Arial"/>
           <w:color w:val="222222"/>
-          <w:sz w:val="18"/>
+          <w:sz w:val="24"/>
           <w:szCs w:val="24"/>
           <w:lang w:eastAsia="hu-HU"/>
         </w:rPr>
@@ -181,7 +189,7 @@
         <w:rPr>
           <w:rFonts w:ascii="Arial" w:eastAsia="Times New Roman" w:hAnsi="Arial" w:cs="Arial"/>
           <w:color w:val="222222"/>
-          <w:sz w:val="18"/>
+          <w:sz w:val="24"/>
           <w:szCs w:val="24"/>
           <w:lang w:eastAsia="hu-HU"/>
         </w:rPr>
@@ -191,7 +199,7 @@
         <w:rPr>
           <w:rFonts w:ascii="Arial" w:eastAsia="Times New Roman" w:hAnsi="Arial" w:cs="Arial"/>
           <w:color w:val="222222"/>
-          <w:sz w:val="18"/>
+          <w:sz w:val="24"/>
           <w:szCs w:val="24"/>
           <w:lang w:eastAsia="hu-HU"/>
         </w:rPr>
@@ -203,7 +211,7 @@
           <w:b/>
           <w:bCs/>
           <w:color w:val="222222"/>
-          <w:sz w:val="18"/>
+          <w:sz w:val="24"/>
           <w:szCs w:val="24"/>
           <w:lang w:eastAsia="hu-HU"/>
         </w:rPr>
@@ -213,7 +221,7 @@
         <w:rPr>
           <w:rFonts w:ascii="Arial" w:eastAsia="Times New Roman" w:hAnsi="Arial" w:cs="Arial"/>
           <w:color w:val="222222"/>
-          <w:sz w:val="18"/>
+          <w:sz w:val="24"/>
           <w:szCs w:val="24"/>
           <w:lang w:eastAsia="hu-HU"/>
         </w:rPr>
@@ -223,7 +231,7 @@
         <w:rPr>
           <w:rFonts w:ascii="Arial" w:eastAsia="Times New Roman" w:hAnsi="Arial" w:cs="Arial"/>
           <w:color w:val="222222"/>
-          <w:sz w:val="18"/>
+          <w:sz w:val="24"/>
           <w:szCs w:val="24"/>
           <w:lang w:eastAsia="hu-HU"/>
         </w:rPr>
@@ -232,10 +240,11 @@
     </w:p>
     <w:p>
       <w:pPr>
-        <w:spacing w:after="0" w:line="240" w:lineRule="auto"/>
+        <w:spacing w:after="0" w:line="360" w:lineRule="auto"/>
+        <w:jc w:val="both"/>
         <w:rPr>
           <w:rFonts w:ascii="Times New Roman" w:eastAsia="Times New Roman" w:hAnsi="Times New Roman" w:cs="Times New Roman"/>
-          <w:sz w:val="18"/>
+          <w:sz w:val="24"/>
           <w:szCs w:val="24"/>
           <w:lang w:eastAsia="hu-HU"/>
         </w:rPr>
@@ -243,27 +252,28 @@
       <w:r>
         <w:rPr>
           <w:rFonts w:ascii="Times New Roman" w:eastAsia="Times New Roman" w:hAnsi="Times New Roman" w:cs="Times New Roman"/>
-          <w:sz w:val="18"/>
+          <w:sz w:val="24"/>
           <w:szCs w:val="24"/>
           <w:lang w:eastAsia="hu-HU"/>
         </w:rPr>
         <w:pict>
-          <v:rect id="_x0000_i1025" style="width:0;height:1.5pt" o:hralign="center" o:hrstd="t" o:hrnoshade="t" o:hr="t" fillcolor="#222" stroked="f"/>
+          <v:rect id="_x0000_i1025" style="width:0;height:1.5pt" o:hrstd="t" o:hrnoshade="t" o:hr="t" fillcolor="#222" stroked="f"/>
         </w:pict>
       </w:r>
     </w:p>
     <w:p>
       <w:pPr>
         <w:shd w:val="clear" w:color="auto" w:fill="FFFFFF"/>
-        <w:spacing w:before="100" w:beforeAutospacing="1" w:after="100" w:afterAutospacing="1" w:line="240" w:lineRule="auto"/>
+        <w:spacing w:before="100" w:beforeAutospacing="1" w:after="100" w:afterAutospacing="1" w:line="360" w:lineRule="auto"/>
+        <w:jc w:val="both"/>
         <w:outlineLvl w:val="2"/>
         <w:rPr>
           <w:rFonts w:ascii="Arial" w:eastAsia="Times New Roman" w:hAnsi="Arial" w:cs="Arial"/>
           <w:b/>
           <w:bCs/>
           <w:color w:val="222222"/>
-          <w:sz w:val="20"/>
-          <w:szCs w:val="27"/>
+          <w:sz w:val="24"/>
+          <w:szCs w:val="24"/>
           <w:lang w:eastAsia="hu-HU"/>
         </w:rPr>
       </w:pPr>
@@ -273,8 +283,8 @@
           <w:b/>
           <w:bCs/>
           <w:color w:val="222222"/>
-          <w:sz w:val="20"/>
-          <w:szCs w:val="27"/>
+          <w:sz w:val="24"/>
+          <w:szCs w:val="24"/>
           <w:lang w:eastAsia="hu-HU"/>
         </w:rPr>
         <w:t>1. Tesztelési Célok</w:t>
@@ -283,20 +293,21 @@
     <w:p>
       <w:pPr>
         <w:shd w:val="clear" w:color="auto" w:fill="FFFFFF"/>
-        <w:spacing w:before="100" w:beforeAutospacing="1" w:after="100" w:afterAutospacing="1" w:line="240" w:lineRule="auto"/>
-        <w:rPr>
-          <w:rFonts w:ascii="Arial" w:eastAsia="Times New Roman" w:hAnsi="Arial" w:cs="Arial"/>
-          <w:color w:val="222222"/>
-          <w:sz w:val="18"/>
-          <w:szCs w:val="24"/>
-          <w:lang w:eastAsia="hu-HU"/>
-        </w:rPr>
-      </w:pPr>
-      <w:r>
-        <w:rPr>
-          <w:rFonts w:ascii="Arial" w:eastAsia="Times New Roman" w:hAnsi="Arial" w:cs="Arial"/>
-          <w:color w:val="222222"/>
-          <w:sz w:val="18"/>
+        <w:spacing w:before="100" w:beforeAutospacing="1" w:after="100" w:afterAutospacing="1" w:line="360" w:lineRule="auto"/>
+        <w:jc w:val="both"/>
+        <w:rPr>
+          <w:rFonts w:ascii="Arial" w:eastAsia="Times New Roman" w:hAnsi="Arial" w:cs="Arial"/>
+          <w:color w:val="222222"/>
+          <w:sz w:val="24"/>
+          <w:szCs w:val="24"/>
+          <w:lang w:eastAsia="hu-HU"/>
+        </w:rPr>
+      </w:pPr>
+      <w:r>
+        <w:rPr>
+          <w:rFonts w:ascii="Arial" w:eastAsia="Times New Roman" w:hAnsi="Arial" w:cs="Arial"/>
+          <w:color w:val="222222"/>
+          <w:sz w:val="24"/>
           <w:szCs w:val="24"/>
           <w:lang w:eastAsia="hu-HU"/>
         </w:rPr>
@@ -310,21 +321,22 @@
           <w:numId w:val="1"/>
         </w:numPr>
         <w:shd w:val="clear" w:color="auto" w:fill="FFFFFF"/>
-        <w:spacing w:before="100" w:beforeAutospacing="1" w:after="100" w:afterAutospacing="1" w:line="240" w:lineRule="auto"/>
+        <w:spacing w:before="100" w:beforeAutospacing="1" w:after="100" w:afterAutospacing="1" w:line="360" w:lineRule="auto"/>
         <w:ind w:left="945"/>
-        <w:rPr>
-          <w:rFonts w:ascii="Arial" w:eastAsia="Times New Roman" w:hAnsi="Arial" w:cs="Arial"/>
-          <w:color w:val="222222"/>
-          <w:sz w:val="18"/>
-          <w:szCs w:val="24"/>
-          <w:lang w:eastAsia="hu-HU"/>
-        </w:rPr>
-      </w:pPr>
-      <w:r>
-        <w:rPr>
-          <w:rFonts w:ascii="Arial" w:eastAsia="Times New Roman" w:hAnsi="Arial" w:cs="Arial"/>
-          <w:color w:val="222222"/>
-          <w:sz w:val="18"/>
+        <w:jc w:val="both"/>
+        <w:rPr>
+          <w:rFonts w:ascii="Arial" w:eastAsia="Times New Roman" w:hAnsi="Arial" w:cs="Arial"/>
+          <w:color w:val="222222"/>
+          <w:sz w:val="24"/>
+          <w:szCs w:val="24"/>
+          <w:lang w:eastAsia="hu-HU"/>
+        </w:rPr>
+      </w:pPr>
+      <w:r>
+        <w:rPr>
+          <w:rFonts w:ascii="Arial" w:eastAsia="Times New Roman" w:hAnsi="Arial" w:cs="Arial"/>
+          <w:color w:val="222222"/>
+          <w:sz w:val="24"/>
           <w:szCs w:val="24"/>
           <w:lang w:eastAsia="hu-HU"/>
         </w:rPr>
@@ -338,21 +350,22 @@
           <w:numId w:val="1"/>
         </w:numPr>
         <w:shd w:val="clear" w:color="auto" w:fill="FFFFFF"/>
-        <w:spacing w:before="100" w:beforeAutospacing="1" w:after="100" w:afterAutospacing="1" w:line="240" w:lineRule="auto"/>
+        <w:spacing w:before="100" w:beforeAutospacing="1" w:after="100" w:afterAutospacing="1" w:line="360" w:lineRule="auto"/>
         <w:ind w:left="945"/>
-        <w:rPr>
-          <w:rFonts w:ascii="Arial" w:eastAsia="Times New Roman" w:hAnsi="Arial" w:cs="Arial"/>
-          <w:color w:val="222222"/>
-          <w:sz w:val="18"/>
-          <w:szCs w:val="24"/>
-          <w:lang w:eastAsia="hu-HU"/>
-        </w:rPr>
-      </w:pPr>
-      <w:r>
-        <w:rPr>
-          <w:rFonts w:ascii="Arial" w:eastAsia="Times New Roman" w:hAnsi="Arial" w:cs="Arial"/>
-          <w:color w:val="222222"/>
-          <w:sz w:val="18"/>
+        <w:jc w:val="both"/>
+        <w:rPr>
+          <w:rFonts w:ascii="Arial" w:eastAsia="Times New Roman" w:hAnsi="Arial" w:cs="Arial"/>
+          <w:color w:val="222222"/>
+          <w:sz w:val="24"/>
+          <w:szCs w:val="24"/>
+          <w:lang w:eastAsia="hu-HU"/>
+        </w:rPr>
+      </w:pPr>
+      <w:r>
+        <w:rPr>
+          <w:rFonts w:ascii="Arial" w:eastAsia="Times New Roman" w:hAnsi="Arial" w:cs="Arial"/>
+          <w:color w:val="222222"/>
+          <w:sz w:val="24"/>
           <w:szCs w:val="24"/>
           <w:lang w:eastAsia="hu-HU"/>
         </w:rPr>
@@ -366,21 +379,22 @@
           <w:numId w:val="1"/>
         </w:numPr>
         <w:shd w:val="clear" w:color="auto" w:fill="FFFFFF"/>
-        <w:spacing w:before="100" w:beforeAutospacing="1" w:after="100" w:afterAutospacing="1" w:line="240" w:lineRule="auto"/>
+        <w:spacing w:before="100" w:beforeAutospacing="1" w:after="100" w:afterAutospacing="1" w:line="360" w:lineRule="auto"/>
         <w:ind w:left="945"/>
-        <w:rPr>
-          <w:rFonts w:ascii="Arial" w:eastAsia="Times New Roman" w:hAnsi="Arial" w:cs="Arial"/>
-          <w:color w:val="222222"/>
-          <w:sz w:val="18"/>
-          <w:szCs w:val="24"/>
-          <w:lang w:eastAsia="hu-HU"/>
-        </w:rPr>
-      </w:pPr>
-      <w:r>
-        <w:rPr>
-          <w:rFonts w:ascii="Arial" w:eastAsia="Times New Roman" w:hAnsi="Arial" w:cs="Arial"/>
-          <w:color w:val="222222"/>
-          <w:sz w:val="18"/>
+        <w:jc w:val="both"/>
+        <w:rPr>
+          <w:rFonts w:ascii="Arial" w:eastAsia="Times New Roman" w:hAnsi="Arial" w:cs="Arial"/>
+          <w:color w:val="222222"/>
+          <w:sz w:val="24"/>
+          <w:szCs w:val="24"/>
+          <w:lang w:eastAsia="hu-HU"/>
+        </w:rPr>
+      </w:pPr>
+      <w:r>
+        <w:rPr>
+          <w:rFonts w:ascii="Arial" w:eastAsia="Times New Roman" w:hAnsi="Arial" w:cs="Arial"/>
+          <w:color w:val="222222"/>
+          <w:sz w:val="24"/>
           <w:szCs w:val="24"/>
           <w:lang w:eastAsia="hu-HU"/>
         </w:rPr>
@@ -394,21 +408,22 @@
           <w:numId w:val="1"/>
         </w:numPr>
         <w:shd w:val="clear" w:color="auto" w:fill="FFFFFF"/>
-        <w:spacing w:before="100" w:beforeAutospacing="1" w:after="100" w:afterAutospacing="1" w:line="240" w:lineRule="auto"/>
+        <w:spacing w:before="100" w:beforeAutospacing="1" w:after="100" w:afterAutospacing="1" w:line="360" w:lineRule="auto"/>
         <w:ind w:left="945"/>
-        <w:rPr>
-          <w:rFonts w:ascii="Arial" w:eastAsia="Times New Roman" w:hAnsi="Arial" w:cs="Arial"/>
-          <w:color w:val="222222"/>
-          <w:sz w:val="18"/>
-          <w:szCs w:val="24"/>
-          <w:lang w:eastAsia="hu-HU"/>
-        </w:rPr>
-      </w:pPr>
-      <w:r>
-        <w:rPr>
-          <w:rFonts w:ascii="Arial" w:eastAsia="Times New Roman" w:hAnsi="Arial" w:cs="Arial"/>
-          <w:color w:val="222222"/>
-          <w:sz w:val="18"/>
+        <w:jc w:val="both"/>
+        <w:rPr>
+          <w:rFonts w:ascii="Arial" w:eastAsia="Times New Roman" w:hAnsi="Arial" w:cs="Arial"/>
+          <w:color w:val="222222"/>
+          <w:sz w:val="24"/>
+          <w:szCs w:val="24"/>
+          <w:lang w:eastAsia="hu-HU"/>
+        </w:rPr>
+      </w:pPr>
+      <w:r>
+        <w:rPr>
+          <w:rFonts w:ascii="Arial" w:eastAsia="Times New Roman" w:hAnsi="Arial" w:cs="Arial"/>
+          <w:color w:val="222222"/>
+          <w:sz w:val="24"/>
           <w:szCs w:val="24"/>
           <w:lang w:eastAsia="hu-HU"/>
         </w:rPr>
@@ -417,10 +432,11 @@
     </w:p>
     <w:p>
       <w:pPr>
-        <w:spacing w:after="0" w:line="240" w:lineRule="auto"/>
+        <w:spacing w:after="0" w:line="360" w:lineRule="auto"/>
+        <w:jc w:val="both"/>
         <w:rPr>
           <w:rFonts w:ascii="Times New Roman" w:eastAsia="Times New Roman" w:hAnsi="Times New Roman" w:cs="Times New Roman"/>
-          <w:sz w:val="18"/>
+          <w:sz w:val="24"/>
           <w:szCs w:val="24"/>
           <w:lang w:eastAsia="hu-HU"/>
         </w:rPr>
@@ -428,27 +444,28 @@
       <w:r>
         <w:rPr>
           <w:rFonts w:ascii="Times New Roman" w:eastAsia="Times New Roman" w:hAnsi="Times New Roman" w:cs="Times New Roman"/>
-          <w:sz w:val="18"/>
+          <w:sz w:val="24"/>
           <w:szCs w:val="24"/>
           <w:lang w:eastAsia="hu-HU"/>
         </w:rPr>
         <w:pict>
-          <v:rect id="_x0000_i1026" style="width:0;height:1.5pt" o:hralign="center" o:hrstd="t" o:hrnoshade="t" o:hr="t" fillcolor="#222" stroked="f"/>
+          <v:rect id="_x0000_i1026" style="width:0;height:1.5pt" o:hrstd="t" o:hrnoshade="t" o:hr="t" fillcolor="#222" stroked="f"/>
         </w:pict>
       </w:r>
     </w:p>
     <w:p>
       <w:pPr>
         <w:shd w:val="clear" w:color="auto" w:fill="FFFFFF"/>
-        <w:spacing w:before="100" w:beforeAutospacing="1" w:after="100" w:afterAutospacing="1" w:line="240" w:lineRule="auto"/>
+        <w:spacing w:before="100" w:beforeAutospacing="1" w:after="100" w:afterAutospacing="1" w:line="360" w:lineRule="auto"/>
+        <w:jc w:val="both"/>
         <w:outlineLvl w:val="2"/>
         <w:rPr>
           <w:rFonts w:ascii="Arial" w:eastAsia="Times New Roman" w:hAnsi="Arial" w:cs="Arial"/>
           <w:b/>
           <w:bCs/>
           <w:color w:val="222222"/>
-          <w:sz w:val="20"/>
-          <w:szCs w:val="27"/>
+          <w:sz w:val="24"/>
+          <w:szCs w:val="24"/>
           <w:lang w:eastAsia="hu-HU"/>
         </w:rPr>
       </w:pPr>
@@ -458,8 +475,8 @@
           <w:b/>
           <w:bCs/>
           <w:color w:val="222222"/>
-          <w:sz w:val="20"/>
-          <w:szCs w:val="27"/>
+          <w:sz w:val="24"/>
+          <w:szCs w:val="24"/>
           <w:lang w:eastAsia="hu-HU"/>
         </w:rPr>
         <w:t>2. Tesztelési Forgatókönyvek</w:t>
@@ -468,14 +485,15 @@
     <w:p>
       <w:pPr>
         <w:shd w:val="clear" w:color="auto" w:fill="FFFFFF"/>
-        <w:spacing w:before="100" w:beforeAutospacing="1" w:after="100" w:afterAutospacing="1" w:line="240" w:lineRule="auto"/>
+        <w:spacing w:before="100" w:beforeAutospacing="1" w:after="100" w:afterAutospacing="1" w:line="360" w:lineRule="auto"/>
+        <w:jc w:val="both"/>
         <w:outlineLvl w:val="3"/>
         <w:rPr>
           <w:rFonts w:ascii="Arial" w:eastAsia="Times New Roman" w:hAnsi="Arial" w:cs="Arial"/>
           <w:b/>
           <w:bCs/>
           <w:color w:val="222222"/>
-          <w:sz w:val="18"/>
+          <w:sz w:val="24"/>
           <w:szCs w:val="24"/>
           <w:lang w:eastAsia="hu-HU"/>
         </w:rPr>
@@ -486,7 +504,7 @@
           <w:b/>
           <w:bCs/>
           <w:color w:val="222222"/>
-          <w:sz w:val="18"/>
+          <w:sz w:val="24"/>
           <w:szCs w:val="24"/>
           <w:lang w:eastAsia="hu-HU"/>
         </w:rPr>
@@ -496,11 +514,12 @@
     <w:p>
       <w:pPr>
         <w:shd w:val="clear" w:color="auto" w:fill="FFFFFF"/>
-        <w:spacing w:before="100" w:beforeAutospacing="1" w:after="100" w:afterAutospacing="1" w:line="240" w:lineRule="auto"/>
-        <w:rPr>
-          <w:rFonts w:ascii="Arial" w:eastAsia="Times New Roman" w:hAnsi="Arial" w:cs="Arial"/>
-          <w:color w:val="222222"/>
-          <w:sz w:val="18"/>
+        <w:spacing w:before="100" w:beforeAutospacing="1" w:after="100" w:afterAutospacing="1" w:line="360" w:lineRule="auto"/>
+        <w:jc w:val="both"/>
+        <w:rPr>
+          <w:rFonts w:ascii="Arial" w:eastAsia="Times New Roman" w:hAnsi="Arial" w:cs="Arial"/>
+          <w:color w:val="222222"/>
+          <w:sz w:val="24"/>
           <w:szCs w:val="24"/>
           <w:lang w:eastAsia="hu-HU"/>
         </w:rPr>
@@ -511,7 +530,7 @@
           <w:b/>
           <w:bCs/>
           <w:color w:val="222222"/>
-          <w:sz w:val="18"/>
+          <w:sz w:val="24"/>
           <w:szCs w:val="24"/>
           <w:lang w:eastAsia="hu-HU"/>
         </w:rPr>
@@ -521,7 +540,7 @@
         <w:rPr>
           <w:rFonts w:ascii="Arial" w:eastAsia="Times New Roman" w:hAnsi="Arial" w:cs="Arial"/>
           <w:color w:val="222222"/>
-          <w:sz w:val="18"/>
+          <w:sz w:val="24"/>
           <w:szCs w:val="24"/>
           <w:lang w:eastAsia="hu-HU"/>
         </w:rPr>
@@ -531,11 +550,12 @@
     <w:p>
       <w:pPr>
         <w:shd w:val="clear" w:color="auto" w:fill="FFFFFF"/>
-        <w:spacing w:before="100" w:beforeAutospacing="1" w:after="100" w:afterAutospacing="1" w:line="240" w:lineRule="auto"/>
-        <w:rPr>
-          <w:rFonts w:ascii="Arial" w:eastAsia="Times New Roman" w:hAnsi="Arial" w:cs="Arial"/>
-          <w:color w:val="222222"/>
-          <w:sz w:val="18"/>
+        <w:spacing w:before="100" w:beforeAutospacing="1" w:after="100" w:afterAutospacing="1" w:line="360" w:lineRule="auto"/>
+        <w:jc w:val="both"/>
+        <w:rPr>
+          <w:rFonts w:ascii="Arial" w:eastAsia="Times New Roman" w:hAnsi="Arial" w:cs="Arial"/>
+          <w:color w:val="222222"/>
+          <w:sz w:val="24"/>
           <w:szCs w:val="24"/>
           <w:lang w:eastAsia="hu-HU"/>
         </w:rPr>
@@ -545,7 +565,7 @@
           <w:rFonts w:ascii="Arial" w:eastAsia="Times New Roman" w:hAnsi="Arial" w:cs="Arial"/>
           <w:b/>
           <w:color w:val="222222"/>
-          <w:sz w:val="18"/>
+          <w:sz w:val="24"/>
           <w:szCs w:val="24"/>
           <w:lang w:eastAsia="hu-HU"/>
         </w:rPr>
@@ -555,7 +575,7 @@
         <w:rPr>
           <w:rFonts w:ascii="Arial" w:eastAsia="Times New Roman" w:hAnsi="Arial" w:cs="Arial"/>
           <w:color w:val="222222"/>
-          <w:sz w:val="18"/>
+          <w:sz w:val="24"/>
           <w:szCs w:val="24"/>
           <w:lang w:eastAsia="hu-HU"/>
         </w:rPr>
@@ -570,11 +590,12 @@
           <w:numId w:val="19"/>
         </w:numPr>
         <w:shd w:val="clear" w:color="auto" w:fill="FFFFFF"/>
-        <w:spacing w:before="100" w:beforeAutospacing="1" w:after="100" w:afterAutospacing="1" w:line="240" w:lineRule="auto"/>
-        <w:rPr>
-          <w:rFonts w:ascii="Arial" w:eastAsia="Times New Roman" w:hAnsi="Arial" w:cs="Arial"/>
-          <w:color w:val="222222"/>
-          <w:sz w:val="18"/>
+        <w:spacing w:before="100" w:beforeAutospacing="1" w:after="100" w:afterAutospacing="1" w:line="360" w:lineRule="auto"/>
+        <w:jc w:val="both"/>
+        <w:rPr>
+          <w:rFonts w:ascii="Arial" w:eastAsia="Times New Roman" w:hAnsi="Arial" w:cs="Arial"/>
+          <w:color w:val="222222"/>
+          <w:sz w:val="24"/>
           <w:szCs w:val="24"/>
           <w:lang w:eastAsia="hu-HU"/>
         </w:rPr>
@@ -584,7 +605,7 @@
           <w:rFonts w:ascii="Arial" w:eastAsia="Times New Roman" w:hAnsi="Arial" w:cs="Arial"/>
           <w:b/>
           <w:color w:val="222222"/>
-          <w:sz w:val="18"/>
+          <w:sz w:val="24"/>
           <w:szCs w:val="24"/>
           <w:lang w:eastAsia="hu-HU"/>
         </w:rPr>
@@ -594,7 +615,7 @@
         <w:rPr>
           <w:rFonts w:ascii="Arial" w:eastAsia="Times New Roman" w:hAnsi="Arial" w:cs="Arial"/>
           <w:color w:val="222222"/>
-          <w:sz w:val="18"/>
+          <w:sz w:val="24"/>
           <w:szCs w:val="24"/>
           <w:lang w:eastAsia="hu-HU"/>
         </w:rPr>
@@ -604,7 +625,7 @@
         <w:rPr>
           <w:rFonts w:ascii="Arial" w:eastAsia="Times New Roman" w:hAnsi="Arial" w:cs="Arial"/>
           <w:color w:val="222222"/>
-          <w:sz w:val="18"/>
+          <w:sz w:val="24"/>
           <w:szCs w:val="24"/>
           <w:lang w:eastAsia="hu-HU"/>
         </w:rPr>
@@ -614,8 +635,8 @@
         <w:rPr>
           <w:rFonts w:ascii="Arial" w:hAnsi="Arial" w:cs="Arial"/>
           <w:color w:val="444444"/>
-          <w:sz w:val="20"/>
-          <w:szCs w:val="20"/>
+          <w:sz w:val="24"/>
+          <w:szCs w:val="24"/>
           <w:shd w:val="clear" w:color="auto" w:fill="FFFFFF"/>
         </w:rPr>
         <w:t>nagyraul@gmail.com</w:t>
@@ -629,11 +650,12 @@
           <w:numId w:val="19"/>
         </w:numPr>
         <w:shd w:val="clear" w:color="auto" w:fill="FFFFFF"/>
-        <w:spacing w:before="100" w:beforeAutospacing="1" w:after="100" w:afterAutospacing="1" w:line="240" w:lineRule="auto"/>
-        <w:rPr>
-          <w:rFonts w:ascii="Arial" w:eastAsia="Times New Roman" w:hAnsi="Arial" w:cs="Arial"/>
-          <w:color w:val="222222"/>
-          <w:sz w:val="18"/>
+        <w:spacing w:before="100" w:beforeAutospacing="1" w:after="100" w:afterAutospacing="1" w:line="360" w:lineRule="auto"/>
+        <w:jc w:val="both"/>
+        <w:rPr>
+          <w:rFonts w:ascii="Arial" w:eastAsia="Times New Roman" w:hAnsi="Arial" w:cs="Arial"/>
+          <w:color w:val="222222"/>
+          <w:sz w:val="24"/>
           <w:szCs w:val="24"/>
           <w:lang w:eastAsia="hu-HU"/>
         </w:rPr>
@@ -643,7 +665,7 @@
           <w:rFonts w:ascii="Arial" w:eastAsia="Times New Roman" w:hAnsi="Arial" w:cs="Arial"/>
           <w:b/>
           <w:color w:val="222222"/>
-          <w:sz w:val="18"/>
+          <w:sz w:val="24"/>
           <w:szCs w:val="24"/>
           <w:lang w:eastAsia="hu-HU"/>
         </w:rPr>
@@ -653,7 +675,7 @@
         <w:rPr>
           <w:rFonts w:ascii="Arial" w:eastAsia="Times New Roman" w:hAnsi="Arial" w:cs="Arial"/>
           <w:color w:val="222222"/>
-          <w:sz w:val="18"/>
+          <w:sz w:val="24"/>
           <w:szCs w:val="24"/>
           <w:lang w:eastAsia="hu-HU"/>
         </w:rPr>
@@ -663,7 +685,7 @@
         <w:rPr>
           <w:rFonts w:ascii="Arial" w:eastAsia="Times New Roman" w:hAnsi="Arial" w:cs="Arial"/>
           <w:color w:val="222222"/>
-          <w:sz w:val="18"/>
+          <w:sz w:val="24"/>
           <w:szCs w:val="24"/>
           <w:lang w:eastAsia="hu-HU"/>
         </w:rPr>
@@ -673,11 +695,12 @@
     <w:p>
       <w:pPr>
         <w:shd w:val="clear" w:color="auto" w:fill="FFFFFF"/>
-        <w:spacing w:before="100" w:beforeAutospacing="1" w:after="100" w:afterAutospacing="1" w:line="240" w:lineRule="auto"/>
-        <w:rPr>
-          <w:rFonts w:ascii="Arial" w:eastAsia="Times New Roman" w:hAnsi="Arial" w:cs="Arial"/>
-          <w:color w:val="222222"/>
-          <w:sz w:val="18"/>
+        <w:spacing w:before="100" w:beforeAutospacing="1" w:after="100" w:afterAutospacing="1" w:line="360" w:lineRule="auto"/>
+        <w:jc w:val="both"/>
+        <w:rPr>
+          <w:rFonts w:ascii="Arial" w:eastAsia="Times New Roman" w:hAnsi="Arial" w:cs="Arial"/>
+          <w:color w:val="222222"/>
+          <w:sz w:val="24"/>
           <w:szCs w:val="24"/>
           <w:lang w:eastAsia="hu-HU"/>
         </w:rPr>
@@ -688,31 +711,17 @@
           <w:b/>
           <w:bCs/>
           <w:color w:val="222222"/>
-          <w:sz w:val="18"/>
-          <w:szCs w:val="24"/>
-          <w:lang w:eastAsia="hu-HU"/>
-        </w:rPr>
-        <w:t>E</w:t>
-      </w:r>
-      <w:bookmarkStart w:id="0" w:name="_GoBack"/>
-      <w:bookmarkEnd w:id="0"/>
-      <w:r>
-        <w:rPr>
-          <w:rFonts w:ascii="Arial" w:eastAsia="Times New Roman" w:hAnsi="Arial" w:cs="Arial"/>
-          <w:b/>
-          <w:bCs/>
-          <w:color w:val="222222"/>
-          <w:sz w:val="18"/>
-          <w:szCs w:val="24"/>
-          <w:lang w:eastAsia="hu-HU"/>
-        </w:rPr>
-        <w:t>redmény</w:t>
-      </w:r>
-      <w:r>
-        <w:rPr>
-          <w:rFonts w:ascii="Arial" w:eastAsia="Times New Roman" w:hAnsi="Arial" w:cs="Arial"/>
-          <w:color w:val="222222"/>
-          <w:sz w:val="18"/>
+          <w:sz w:val="24"/>
+          <w:szCs w:val="24"/>
+          <w:lang w:eastAsia="hu-HU"/>
+        </w:rPr>
+        <w:t>Eredmény</w:t>
+      </w:r>
+      <w:r>
+        <w:rPr>
+          <w:rFonts w:ascii="Arial" w:eastAsia="Times New Roman" w:hAnsi="Arial" w:cs="Arial"/>
+          <w:color w:val="222222"/>
+          <w:sz w:val="24"/>
           <w:szCs w:val="24"/>
           <w:lang w:eastAsia="hu-HU"/>
         </w:rPr>
@@ -726,21 +735,22 @@
           <w:numId w:val="3"/>
         </w:numPr>
         <w:shd w:val="clear" w:color="auto" w:fill="FFFFFF"/>
-        <w:spacing w:before="100" w:beforeAutospacing="1" w:after="100" w:afterAutospacing="1" w:line="240" w:lineRule="auto"/>
+        <w:spacing w:before="100" w:beforeAutospacing="1" w:after="100" w:afterAutospacing="1" w:line="360" w:lineRule="auto"/>
         <w:ind w:left="945"/>
-        <w:rPr>
-          <w:rFonts w:ascii="Arial" w:eastAsia="Times New Roman" w:hAnsi="Arial" w:cs="Arial"/>
-          <w:color w:val="222222"/>
-          <w:sz w:val="18"/>
-          <w:szCs w:val="24"/>
-          <w:lang w:eastAsia="hu-HU"/>
-        </w:rPr>
-      </w:pPr>
-      <w:r>
-        <w:rPr>
-          <w:rFonts w:ascii="Arial" w:eastAsia="Times New Roman" w:hAnsi="Arial" w:cs="Arial"/>
-          <w:color w:val="222222"/>
-          <w:sz w:val="18"/>
+        <w:jc w:val="both"/>
+        <w:rPr>
+          <w:rFonts w:ascii="Arial" w:eastAsia="Times New Roman" w:hAnsi="Arial" w:cs="Arial"/>
+          <w:color w:val="222222"/>
+          <w:sz w:val="24"/>
+          <w:szCs w:val="24"/>
+          <w:lang w:eastAsia="hu-HU"/>
+        </w:rPr>
+      </w:pPr>
+      <w:r>
+        <w:rPr>
+          <w:rFonts w:ascii="Arial" w:eastAsia="Times New Roman" w:hAnsi="Arial" w:cs="Arial"/>
+          <w:color w:val="222222"/>
+          <w:sz w:val="24"/>
           <w:szCs w:val="24"/>
           <w:lang w:eastAsia="hu-HU"/>
         </w:rPr>
@@ -750,7 +760,7 @@
         <w:rPr>
           <w:rFonts w:ascii="Arial" w:eastAsia="Times New Roman" w:hAnsi="Arial" w:cs="Arial"/>
           <w:color w:val="222222"/>
-          <w:sz w:val="18"/>
+          <w:sz w:val="24"/>
           <w:szCs w:val="24"/>
           <w:lang w:eastAsia="hu-HU"/>
         </w:rPr>
@@ -760,7 +770,7 @@
         <w:rPr>
           <w:rFonts w:ascii="Arial" w:eastAsia="Times New Roman" w:hAnsi="Arial" w:cs="Arial"/>
           <w:color w:val="222222"/>
-          <w:sz w:val="18"/>
+          <w:sz w:val="24"/>
           <w:szCs w:val="24"/>
           <w:lang w:eastAsia="hu-HU"/>
         </w:rPr>
@@ -770,11 +780,12 @@
     <w:p>
       <w:pPr>
         <w:shd w:val="clear" w:color="auto" w:fill="FFFFFF"/>
-        <w:spacing w:before="100" w:beforeAutospacing="1" w:after="100" w:afterAutospacing="1" w:line="240" w:lineRule="auto"/>
-        <w:rPr>
-          <w:rFonts w:ascii="Arial" w:eastAsia="Times New Roman" w:hAnsi="Arial" w:cs="Arial"/>
-          <w:color w:val="222222"/>
-          <w:sz w:val="18"/>
+        <w:spacing w:before="100" w:beforeAutospacing="1" w:after="100" w:afterAutospacing="1" w:line="360" w:lineRule="auto"/>
+        <w:jc w:val="both"/>
+        <w:rPr>
+          <w:rFonts w:ascii="Arial" w:eastAsia="Times New Roman" w:hAnsi="Arial" w:cs="Arial"/>
+          <w:color w:val="222222"/>
+          <w:sz w:val="24"/>
           <w:szCs w:val="24"/>
           <w:lang w:eastAsia="hu-HU"/>
         </w:rPr>
@@ -784,10 +795,11 @@
           <w:rFonts w:ascii="Arial" w:eastAsia="Times New Roman" w:hAnsi="Arial" w:cs="Arial"/>
           <w:noProof/>
           <w:color w:val="222222"/>
-          <w:sz w:val="18"/>
-          <w:szCs w:val="24"/>
-          <w:lang w:eastAsia="hu-HU"/>
-        </w:rPr>
+          <w:sz w:val="24"/>
+          <w:szCs w:val="24"/>
+          <w:lang w:eastAsia="hu-HU"/>
+        </w:rPr>
+        <w:lastRenderedPageBreak/>
         <w:drawing>
           <wp:inline distT="0" distB="0" distL="0" distR="0" wp14:anchorId="7D12F096" wp14:editId="3AE2FEBB">
             <wp:extent cx="5511918" cy="2743200"/>
@@ -834,10 +846,11 @@
     </w:p>
     <w:p>
       <w:pPr>
-        <w:spacing w:after="0" w:line="240" w:lineRule="auto"/>
+        <w:spacing w:after="0" w:line="360" w:lineRule="auto"/>
+        <w:jc w:val="both"/>
         <w:rPr>
           <w:rFonts w:ascii="Times New Roman" w:eastAsia="Times New Roman" w:hAnsi="Times New Roman" w:cs="Times New Roman"/>
-          <w:sz w:val="18"/>
+          <w:sz w:val="24"/>
           <w:szCs w:val="24"/>
           <w:lang w:eastAsia="hu-HU"/>
         </w:rPr>
@@ -845,26 +858,27 @@
       <w:r>
         <w:rPr>
           <w:rFonts w:ascii="Times New Roman" w:eastAsia="Times New Roman" w:hAnsi="Times New Roman" w:cs="Times New Roman"/>
-          <w:sz w:val="18"/>
+          <w:sz w:val="24"/>
           <w:szCs w:val="24"/>
           <w:lang w:eastAsia="hu-HU"/>
         </w:rPr>
         <w:pict>
-          <v:rect id="_x0000_i1027" style="width:0;height:1.5pt" o:hralign="center" o:hrstd="t" o:hrnoshade="t" o:hr="t" fillcolor="#222" stroked="f"/>
+          <v:rect id="_x0000_i1027" style="width:0;height:1.5pt" o:hrstd="t" o:hrnoshade="t" o:hr="t" fillcolor="#222" stroked="f"/>
         </w:pict>
       </w:r>
     </w:p>
     <w:p>
       <w:pPr>
         <w:shd w:val="clear" w:color="auto" w:fill="FFFFFF"/>
-        <w:spacing w:before="100" w:beforeAutospacing="1" w:after="100" w:afterAutospacing="1" w:line="240" w:lineRule="auto"/>
+        <w:spacing w:before="100" w:beforeAutospacing="1" w:after="100" w:afterAutospacing="1" w:line="360" w:lineRule="auto"/>
+        <w:jc w:val="both"/>
         <w:outlineLvl w:val="3"/>
         <w:rPr>
           <w:rFonts w:ascii="Arial" w:eastAsia="Times New Roman" w:hAnsi="Arial" w:cs="Arial"/>
           <w:b/>
           <w:bCs/>
           <w:color w:val="222222"/>
-          <w:sz w:val="18"/>
+          <w:sz w:val="24"/>
           <w:szCs w:val="24"/>
           <w:lang w:eastAsia="hu-HU"/>
         </w:rPr>
@@ -875,11 +889,10 @@
           <w:b/>
           <w:bCs/>
           <w:color w:val="222222"/>
-          <w:sz w:val="18"/>
-          <w:szCs w:val="24"/>
-          <w:lang w:eastAsia="hu-HU"/>
-        </w:rPr>
-        <w:lastRenderedPageBreak/>
+          <w:sz w:val="24"/>
+          <w:szCs w:val="24"/>
+          <w:lang w:eastAsia="hu-HU"/>
+        </w:rPr>
         <w:t xml:space="preserve">2.2. Hibás </w:t>
       </w:r>
       <w:r>
@@ -888,7 +901,7 @@
           <w:b/>
           <w:bCs/>
           <w:color w:val="222222"/>
-          <w:sz w:val="18"/>
+          <w:sz w:val="24"/>
           <w:szCs w:val="24"/>
           <w:lang w:eastAsia="hu-HU"/>
         </w:rPr>
@@ -898,11 +911,12 @@
     <w:p>
       <w:pPr>
         <w:shd w:val="clear" w:color="auto" w:fill="FFFFFF"/>
-        <w:spacing w:before="100" w:beforeAutospacing="1" w:after="100" w:afterAutospacing="1" w:line="240" w:lineRule="auto"/>
-        <w:rPr>
-          <w:rFonts w:ascii="Arial" w:eastAsia="Times New Roman" w:hAnsi="Arial" w:cs="Arial"/>
-          <w:color w:val="222222"/>
-          <w:sz w:val="18"/>
+        <w:spacing w:before="100" w:beforeAutospacing="1" w:after="100" w:afterAutospacing="1" w:line="360" w:lineRule="auto"/>
+        <w:jc w:val="both"/>
+        <w:rPr>
+          <w:rFonts w:ascii="Arial" w:eastAsia="Times New Roman" w:hAnsi="Arial" w:cs="Arial"/>
+          <w:color w:val="222222"/>
+          <w:sz w:val="24"/>
           <w:szCs w:val="24"/>
           <w:lang w:eastAsia="hu-HU"/>
         </w:rPr>
@@ -913,7 +927,7 @@
           <w:b/>
           <w:bCs/>
           <w:color w:val="222222"/>
-          <w:sz w:val="18"/>
+          <w:sz w:val="24"/>
           <w:szCs w:val="24"/>
           <w:lang w:eastAsia="hu-HU"/>
         </w:rPr>
@@ -923,7 +937,7 @@
         <w:rPr>
           <w:rFonts w:ascii="Arial" w:eastAsia="Times New Roman" w:hAnsi="Arial" w:cs="Arial"/>
           <w:color w:val="222222"/>
-          <w:sz w:val="18"/>
+          <w:sz w:val="24"/>
           <w:szCs w:val="24"/>
           <w:lang w:eastAsia="hu-HU"/>
         </w:rPr>
@@ -933,7 +947,7 @@
         <w:rPr>
           <w:rFonts w:ascii="Arial" w:eastAsia="Times New Roman" w:hAnsi="Arial" w:cs="Arial"/>
           <w:color w:val="222222"/>
-          <w:sz w:val="18"/>
+          <w:sz w:val="24"/>
           <w:szCs w:val="24"/>
           <w:lang w:eastAsia="hu-HU"/>
         </w:rPr>
@@ -943,7 +957,7 @@
         <w:rPr>
           <w:rFonts w:ascii="Arial" w:eastAsia="Times New Roman" w:hAnsi="Arial" w:cs="Arial"/>
           <w:color w:val="222222"/>
-          <w:sz w:val="18"/>
+          <w:sz w:val="24"/>
           <w:szCs w:val="24"/>
           <w:lang w:eastAsia="hu-HU"/>
         </w:rPr>
@@ -953,11 +967,12 @@
     <w:p>
       <w:pPr>
         <w:shd w:val="clear" w:color="auto" w:fill="FFFFFF"/>
-        <w:spacing w:before="100" w:beforeAutospacing="1" w:after="100" w:afterAutospacing="1" w:line="240" w:lineRule="auto"/>
-        <w:rPr>
-          <w:rFonts w:ascii="Arial" w:eastAsia="Times New Roman" w:hAnsi="Arial" w:cs="Arial"/>
-          <w:color w:val="222222"/>
-          <w:sz w:val="18"/>
+        <w:spacing w:before="100" w:beforeAutospacing="1" w:after="100" w:afterAutospacing="1" w:line="360" w:lineRule="auto"/>
+        <w:jc w:val="both"/>
+        <w:rPr>
+          <w:rFonts w:ascii="Arial" w:eastAsia="Times New Roman" w:hAnsi="Arial" w:cs="Arial"/>
+          <w:color w:val="222222"/>
+          <w:sz w:val="24"/>
           <w:szCs w:val="24"/>
           <w:lang w:eastAsia="hu-HU"/>
         </w:rPr>
@@ -967,7 +982,7 @@
           <w:rFonts w:ascii="Arial" w:eastAsia="Times New Roman" w:hAnsi="Arial" w:cs="Arial"/>
           <w:b/>
           <w:color w:val="222222"/>
-          <w:sz w:val="18"/>
+          <w:sz w:val="24"/>
           <w:szCs w:val="24"/>
           <w:lang w:eastAsia="hu-HU"/>
         </w:rPr>
@@ -977,7 +992,7 @@
         <w:rPr>
           <w:rFonts w:ascii="Arial" w:eastAsia="Times New Roman" w:hAnsi="Arial" w:cs="Arial"/>
           <w:color w:val="222222"/>
-          <w:sz w:val="18"/>
+          <w:sz w:val="24"/>
           <w:szCs w:val="24"/>
           <w:lang w:eastAsia="hu-HU"/>
         </w:rPr>
@@ -992,11 +1007,12 @@
           <w:numId w:val="19"/>
         </w:numPr>
         <w:shd w:val="clear" w:color="auto" w:fill="FFFFFF"/>
-        <w:spacing w:before="100" w:beforeAutospacing="1" w:after="100" w:afterAutospacing="1" w:line="240" w:lineRule="auto"/>
-        <w:rPr>
-          <w:rFonts w:ascii="Arial" w:eastAsia="Times New Roman" w:hAnsi="Arial" w:cs="Arial"/>
-          <w:color w:val="222222"/>
-          <w:sz w:val="18"/>
+        <w:spacing w:before="100" w:beforeAutospacing="1" w:after="100" w:afterAutospacing="1" w:line="360" w:lineRule="auto"/>
+        <w:jc w:val="both"/>
+        <w:rPr>
+          <w:rFonts w:ascii="Arial" w:eastAsia="Times New Roman" w:hAnsi="Arial" w:cs="Arial"/>
+          <w:color w:val="222222"/>
+          <w:sz w:val="24"/>
           <w:szCs w:val="24"/>
           <w:lang w:eastAsia="hu-HU"/>
         </w:rPr>
@@ -1006,7 +1022,7 @@
           <w:rFonts w:ascii="Arial" w:eastAsia="Times New Roman" w:hAnsi="Arial" w:cs="Arial"/>
           <w:b/>
           <w:color w:val="222222"/>
-          <w:sz w:val="18"/>
+          <w:sz w:val="24"/>
           <w:szCs w:val="24"/>
           <w:lang w:eastAsia="hu-HU"/>
         </w:rPr>
@@ -1016,7 +1032,7 @@
         <w:rPr>
           <w:rFonts w:ascii="Arial" w:eastAsia="Times New Roman" w:hAnsi="Arial" w:cs="Arial"/>
           <w:color w:val="222222"/>
-          <w:sz w:val="18"/>
+          <w:sz w:val="24"/>
           <w:szCs w:val="24"/>
           <w:lang w:eastAsia="hu-HU"/>
         </w:rPr>
@@ -1026,8 +1042,8 @@
         <w:rPr>
           <w:rFonts w:ascii="Arial" w:hAnsi="Arial" w:cs="Arial"/>
           <w:color w:val="444444"/>
-          <w:sz w:val="20"/>
-          <w:szCs w:val="20"/>
+          <w:sz w:val="24"/>
+          <w:szCs w:val="24"/>
           <w:shd w:val="clear" w:color="auto" w:fill="FFFFFF"/>
         </w:rPr>
         <w:t>fjklds@gmail.com</w:t>
@@ -1041,11 +1057,12 @@
           <w:numId w:val="19"/>
         </w:numPr>
         <w:shd w:val="clear" w:color="auto" w:fill="FFFFFF"/>
-        <w:spacing w:before="100" w:beforeAutospacing="1" w:after="100" w:afterAutospacing="1" w:line="240" w:lineRule="auto"/>
-        <w:rPr>
-          <w:rFonts w:ascii="Arial" w:eastAsia="Times New Roman" w:hAnsi="Arial" w:cs="Arial"/>
-          <w:color w:val="222222"/>
-          <w:sz w:val="18"/>
+        <w:spacing w:before="100" w:beforeAutospacing="1" w:after="100" w:afterAutospacing="1" w:line="360" w:lineRule="auto"/>
+        <w:jc w:val="both"/>
+        <w:rPr>
+          <w:rFonts w:ascii="Arial" w:eastAsia="Times New Roman" w:hAnsi="Arial" w:cs="Arial"/>
+          <w:color w:val="222222"/>
+          <w:sz w:val="24"/>
           <w:szCs w:val="24"/>
           <w:lang w:eastAsia="hu-HU"/>
         </w:rPr>
@@ -1055,7 +1072,7 @@
           <w:rFonts w:ascii="Arial" w:eastAsia="Times New Roman" w:hAnsi="Arial" w:cs="Arial"/>
           <w:b/>
           <w:color w:val="222222"/>
-          <w:sz w:val="18"/>
+          <w:sz w:val="24"/>
           <w:szCs w:val="24"/>
           <w:lang w:eastAsia="hu-HU"/>
         </w:rPr>
@@ -1065,7 +1082,7 @@
         <w:rPr>
           <w:rFonts w:ascii="Arial" w:eastAsia="Times New Roman" w:hAnsi="Arial" w:cs="Arial"/>
           <w:color w:val="222222"/>
-          <w:sz w:val="18"/>
+          <w:sz w:val="24"/>
           <w:szCs w:val="24"/>
           <w:lang w:eastAsia="hu-HU"/>
         </w:rPr>
@@ -1075,11 +1092,12 @@
     <w:p>
       <w:pPr>
         <w:shd w:val="clear" w:color="auto" w:fill="FFFFFF"/>
-        <w:spacing w:before="100" w:beforeAutospacing="1" w:after="100" w:afterAutospacing="1" w:line="240" w:lineRule="auto"/>
-        <w:rPr>
-          <w:rFonts w:ascii="Arial" w:eastAsia="Times New Roman" w:hAnsi="Arial" w:cs="Arial"/>
-          <w:color w:val="222222"/>
-          <w:sz w:val="18"/>
+        <w:spacing w:before="100" w:beforeAutospacing="1" w:after="100" w:afterAutospacing="1" w:line="360" w:lineRule="auto"/>
+        <w:jc w:val="both"/>
+        <w:rPr>
+          <w:rFonts w:ascii="Arial" w:eastAsia="Times New Roman" w:hAnsi="Arial" w:cs="Arial"/>
+          <w:color w:val="222222"/>
+          <w:sz w:val="24"/>
           <w:szCs w:val="24"/>
           <w:lang w:eastAsia="hu-HU"/>
         </w:rPr>
@@ -1090,7 +1108,7 @@
           <w:b/>
           <w:bCs/>
           <w:color w:val="222222"/>
-          <w:sz w:val="18"/>
+          <w:sz w:val="24"/>
           <w:szCs w:val="24"/>
           <w:lang w:eastAsia="hu-HU"/>
         </w:rPr>
@@ -1100,7 +1118,7 @@
         <w:rPr>
           <w:rFonts w:ascii="Arial" w:eastAsia="Times New Roman" w:hAnsi="Arial" w:cs="Arial"/>
           <w:color w:val="222222"/>
-          <w:sz w:val="18"/>
+          <w:sz w:val="24"/>
           <w:szCs w:val="24"/>
           <w:lang w:eastAsia="hu-HU"/>
         </w:rPr>
@@ -1114,21 +1132,22 @@
           <w:numId w:val="5"/>
         </w:numPr>
         <w:shd w:val="clear" w:color="auto" w:fill="FFFFFF"/>
-        <w:spacing w:before="100" w:beforeAutospacing="1" w:after="100" w:afterAutospacing="1" w:line="240" w:lineRule="auto"/>
+        <w:spacing w:before="100" w:beforeAutospacing="1" w:after="100" w:afterAutospacing="1" w:line="360" w:lineRule="auto"/>
         <w:ind w:left="945"/>
-        <w:rPr>
-          <w:rFonts w:ascii="Arial" w:eastAsia="Times New Roman" w:hAnsi="Arial" w:cs="Arial"/>
-          <w:color w:val="222222"/>
-          <w:sz w:val="18"/>
-          <w:szCs w:val="24"/>
-          <w:lang w:eastAsia="hu-HU"/>
-        </w:rPr>
-      </w:pPr>
-      <w:r>
-        <w:rPr>
-          <w:rFonts w:ascii="Arial" w:eastAsia="Times New Roman" w:hAnsi="Arial" w:cs="Arial"/>
-          <w:color w:val="222222"/>
-          <w:sz w:val="18"/>
+        <w:jc w:val="both"/>
+        <w:rPr>
+          <w:rFonts w:ascii="Arial" w:eastAsia="Times New Roman" w:hAnsi="Arial" w:cs="Arial"/>
+          <w:color w:val="222222"/>
+          <w:sz w:val="24"/>
+          <w:szCs w:val="24"/>
+          <w:lang w:eastAsia="hu-HU"/>
+        </w:rPr>
+      </w:pPr>
+      <w:r>
+        <w:rPr>
+          <w:rFonts w:ascii="Arial" w:eastAsia="Times New Roman" w:hAnsi="Arial" w:cs="Arial"/>
+          <w:color w:val="222222"/>
+          <w:sz w:val="24"/>
           <w:szCs w:val="24"/>
           <w:lang w:eastAsia="hu-HU"/>
         </w:rPr>
@@ -1138,7 +1157,7 @@
         <w:rPr>
           <w:rFonts w:ascii="Arial" w:eastAsia="Times New Roman" w:hAnsi="Arial" w:cs="Arial"/>
           <w:color w:val="222222"/>
-          <w:sz w:val="18"/>
+          <w:sz w:val="24"/>
           <w:szCs w:val="24"/>
           <w:lang w:eastAsia="hu-HU"/>
         </w:rPr>
@@ -1148,7 +1167,7 @@
         <w:rPr>
           <w:rFonts w:ascii="Arial" w:eastAsia="Times New Roman" w:hAnsi="Arial" w:cs="Arial"/>
           <w:color w:val="222222"/>
-          <w:sz w:val="18"/>
+          <w:sz w:val="24"/>
           <w:szCs w:val="24"/>
           <w:lang w:eastAsia="hu-HU"/>
         </w:rPr>
@@ -1158,11 +1177,12 @@
     <w:p>
       <w:pPr>
         <w:shd w:val="clear" w:color="auto" w:fill="FFFFFF"/>
-        <w:spacing w:before="100" w:beforeAutospacing="1" w:after="100" w:afterAutospacing="1" w:line="240" w:lineRule="auto"/>
-        <w:rPr>
-          <w:rFonts w:ascii="Arial" w:eastAsia="Times New Roman" w:hAnsi="Arial" w:cs="Arial"/>
-          <w:color w:val="222222"/>
-          <w:sz w:val="18"/>
+        <w:spacing w:before="100" w:beforeAutospacing="1" w:after="100" w:afterAutospacing="1" w:line="360" w:lineRule="auto"/>
+        <w:jc w:val="both"/>
+        <w:rPr>
+          <w:rFonts w:ascii="Arial" w:eastAsia="Times New Roman" w:hAnsi="Arial" w:cs="Arial"/>
+          <w:color w:val="222222"/>
+          <w:sz w:val="24"/>
           <w:szCs w:val="24"/>
           <w:lang w:eastAsia="hu-HU"/>
         </w:rPr>
@@ -1172,10 +1192,11 @@
           <w:rFonts w:ascii="Arial" w:eastAsia="Times New Roman" w:hAnsi="Arial" w:cs="Arial"/>
           <w:noProof/>
           <w:color w:val="222222"/>
-          <w:sz w:val="18"/>
-          <w:szCs w:val="24"/>
-          <w:lang w:eastAsia="hu-HU"/>
-        </w:rPr>
+          <w:sz w:val="24"/>
+          <w:szCs w:val="24"/>
+          <w:lang w:eastAsia="hu-HU"/>
+        </w:rPr>
+        <w:lastRenderedPageBreak/>
         <w:drawing>
           <wp:inline distT="0" distB="0" distL="0" distR="0" wp14:anchorId="56925882" wp14:editId="6DF93507">
             <wp:extent cx="5760720" cy="2847975"/>
@@ -1222,10 +1243,11 @@
     </w:p>
     <w:p>
       <w:pPr>
-        <w:spacing w:after="0" w:line="240" w:lineRule="auto"/>
+        <w:spacing w:after="0" w:line="360" w:lineRule="auto"/>
+        <w:jc w:val="both"/>
         <w:rPr>
           <w:rFonts w:ascii="Times New Roman" w:eastAsia="Times New Roman" w:hAnsi="Times New Roman" w:cs="Times New Roman"/>
-          <w:sz w:val="18"/>
+          <w:sz w:val="24"/>
           <w:szCs w:val="24"/>
           <w:lang w:eastAsia="hu-HU"/>
         </w:rPr>
@@ -1233,26 +1255,27 @@
       <w:r>
         <w:rPr>
           <w:rFonts w:ascii="Times New Roman" w:eastAsia="Times New Roman" w:hAnsi="Times New Roman" w:cs="Times New Roman"/>
-          <w:sz w:val="18"/>
+          <w:sz w:val="24"/>
           <w:szCs w:val="24"/>
           <w:lang w:eastAsia="hu-HU"/>
         </w:rPr>
         <w:pict>
-          <v:rect id="_x0000_i1028" style="width:0;height:1.5pt" o:hralign="center" o:hrstd="t" o:hrnoshade="t" o:hr="t" fillcolor="#222" stroked="f"/>
+          <v:rect id="_x0000_i1028" style="width:0;height:1.5pt" o:hrstd="t" o:hrnoshade="t" o:hr="t" fillcolor="#222" stroked="f"/>
         </w:pict>
       </w:r>
     </w:p>
     <w:p>
       <w:pPr>
         <w:shd w:val="clear" w:color="auto" w:fill="FFFFFF"/>
-        <w:spacing w:before="100" w:beforeAutospacing="1" w:after="100" w:afterAutospacing="1" w:line="240" w:lineRule="auto"/>
+        <w:spacing w:before="100" w:beforeAutospacing="1" w:after="100" w:afterAutospacing="1" w:line="360" w:lineRule="auto"/>
+        <w:jc w:val="both"/>
         <w:outlineLvl w:val="3"/>
         <w:rPr>
           <w:rFonts w:ascii="Arial" w:eastAsia="Times New Roman" w:hAnsi="Arial" w:cs="Arial"/>
           <w:b/>
           <w:bCs/>
           <w:color w:val="222222"/>
-          <w:sz w:val="18"/>
+          <w:sz w:val="24"/>
           <w:szCs w:val="24"/>
           <w:lang w:eastAsia="hu-HU"/>
         </w:rPr>
@@ -1263,7 +1286,7 @@
           <w:b/>
           <w:bCs/>
           <w:color w:val="222222"/>
-          <w:sz w:val="18"/>
+          <w:sz w:val="24"/>
           <w:szCs w:val="24"/>
           <w:lang w:eastAsia="hu-HU"/>
         </w:rPr>
@@ -1273,11 +1296,12 @@
     <w:p>
       <w:pPr>
         <w:shd w:val="clear" w:color="auto" w:fill="FFFFFF"/>
-        <w:spacing w:before="100" w:beforeAutospacing="1" w:after="100" w:afterAutospacing="1" w:line="240" w:lineRule="auto"/>
-        <w:rPr>
-          <w:rFonts w:ascii="Arial" w:eastAsia="Times New Roman" w:hAnsi="Arial" w:cs="Arial"/>
-          <w:color w:val="222222"/>
-          <w:sz w:val="18"/>
+        <w:spacing w:before="100" w:beforeAutospacing="1" w:after="100" w:afterAutospacing="1" w:line="360" w:lineRule="auto"/>
+        <w:jc w:val="both"/>
+        <w:rPr>
+          <w:rFonts w:ascii="Arial" w:eastAsia="Times New Roman" w:hAnsi="Arial" w:cs="Arial"/>
+          <w:color w:val="222222"/>
+          <w:sz w:val="24"/>
           <w:szCs w:val="24"/>
           <w:lang w:eastAsia="hu-HU"/>
         </w:rPr>
@@ -1288,7 +1312,7 @@
           <w:b/>
           <w:bCs/>
           <w:color w:val="222222"/>
-          <w:sz w:val="18"/>
+          <w:sz w:val="24"/>
           <w:szCs w:val="24"/>
           <w:lang w:eastAsia="hu-HU"/>
         </w:rPr>
@@ -1298,7 +1322,7 @@
         <w:rPr>
           <w:rFonts w:ascii="Arial" w:eastAsia="Times New Roman" w:hAnsi="Arial" w:cs="Arial"/>
           <w:color w:val="222222"/>
-          <w:sz w:val="18"/>
+          <w:sz w:val="24"/>
           <w:szCs w:val="24"/>
           <w:lang w:eastAsia="hu-HU"/>
         </w:rPr>
@@ -1308,11 +1332,12 @@
     <w:p>
       <w:pPr>
         <w:shd w:val="clear" w:color="auto" w:fill="FFFFFF"/>
-        <w:spacing w:before="100" w:beforeAutospacing="1" w:after="100" w:afterAutospacing="1" w:line="240" w:lineRule="auto"/>
-        <w:rPr>
-          <w:rFonts w:ascii="Arial" w:eastAsia="Times New Roman" w:hAnsi="Arial" w:cs="Arial"/>
-          <w:color w:val="222222"/>
-          <w:sz w:val="18"/>
+        <w:spacing w:before="100" w:beforeAutospacing="1" w:after="100" w:afterAutospacing="1" w:line="360" w:lineRule="auto"/>
+        <w:jc w:val="both"/>
+        <w:rPr>
+          <w:rFonts w:ascii="Arial" w:eastAsia="Times New Roman" w:hAnsi="Arial" w:cs="Arial"/>
+          <w:color w:val="222222"/>
+          <w:sz w:val="24"/>
           <w:szCs w:val="24"/>
           <w:lang w:eastAsia="hu-HU"/>
         </w:rPr>
@@ -1323,7 +1348,7 @@
           <w:b/>
           <w:bCs/>
           <w:color w:val="222222"/>
-          <w:sz w:val="18"/>
+          <w:sz w:val="24"/>
           <w:szCs w:val="24"/>
           <w:lang w:eastAsia="hu-HU"/>
         </w:rPr>
@@ -1333,7 +1358,7 @@
         <w:rPr>
           <w:rFonts w:ascii="Arial" w:eastAsia="Times New Roman" w:hAnsi="Arial" w:cs="Arial"/>
           <w:color w:val="222222"/>
-          <w:sz w:val="18"/>
+          <w:sz w:val="24"/>
           <w:szCs w:val="24"/>
           <w:lang w:eastAsia="hu-HU"/>
         </w:rPr>
@@ -1347,11 +1372,12 @@
           <w:numId w:val="20"/>
         </w:numPr>
         <w:shd w:val="clear" w:color="auto" w:fill="FFFFFF"/>
-        <w:spacing w:before="100" w:beforeAutospacing="1" w:after="100" w:afterAutospacing="1" w:line="240" w:lineRule="auto"/>
-        <w:rPr>
-          <w:rFonts w:ascii="Arial" w:eastAsia="Times New Roman" w:hAnsi="Arial" w:cs="Arial"/>
-          <w:color w:val="222222"/>
-          <w:sz w:val="18"/>
+        <w:spacing w:before="100" w:beforeAutospacing="1" w:after="100" w:afterAutospacing="1" w:line="360" w:lineRule="auto"/>
+        <w:jc w:val="both"/>
+        <w:rPr>
+          <w:rFonts w:ascii="Arial" w:eastAsia="Times New Roman" w:hAnsi="Arial" w:cs="Arial"/>
+          <w:color w:val="222222"/>
+          <w:sz w:val="24"/>
           <w:szCs w:val="24"/>
           <w:lang w:eastAsia="hu-HU"/>
         </w:rPr>
@@ -1361,7 +1387,7 @@
           <w:rFonts w:ascii="Arial" w:eastAsia="Times New Roman" w:hAnsi="Arial" w:cs="Arial"/>
           <w:b/>
           <w:color w:val="222222"/>
-          <w:sz w:val="18"/>
+          <w:sz w:val="24"/>
           <w:szCs w:val="24"/>
           <w:lang w:eastAsia="hu-HU"/>
         </w:rPr>
@@ -1371,7 +1397,7 @@
         <w:rPr>
           <w:rFonts w:ascii="Arial" w:eastAsia="Times New Roman" w:hAnsi="Arial" w:cs="Arial"/>
           <w:color w:val="222222"/>
-          <w:sz w:val="18"/>
+          <w:sz w:val="24"/>
           <w:szCs w:val="24"/>
           <w:lang w:eastAsia="hu-HU"/>
         </w:rPr>
@@ -1382,7 +1408,7 @@
           <w:rFonts w:ascii="Arial" w:eastAsia="Times New Roman" w:hAnsi="Arial" w:cs="Arial"/>
           <w:b/>
           <w:color w:val="222222"/>
-          <w:sz w:val="18"/>
+          <w:sz w:val="24"/>
           <w:szCs w:val="24"/>
           <w:lang w:eastAsia="hu-HU"/>
         </w:rPr>
@@ -1392,7 +1418,7 @@
         <w:rPr>
           <w:rFonts w:ascii="Arial" w:eastAsia="Times New Roman" w:hAnsi="Arial" w:cs="Arial"/>
           <w:color w:val="222222"/>
-          <w:sz w:val="18"/>
+          <w:sz w:val="24"/>
           <w:szCs w:val="24"/>
           <w:lang w:eastAsia="hu-HU"/>
         </w:rPr>
@@ -1406,11 +1432,12 @@
           <w:numId w:val="20"/>
         </w:numPr>
         <w:shd w:val="clear" w:color="auto" w:fill="FFFFFF"/>
-        <w:spacing w:before="100" w:beforeAutospacing="1" w:after="100" w:afterAutospacing="1" w:line="240" w:lineRule="auto"/>
-        <w:rPr>
-          <w:rFonts w:ascii="Arial" w:eastAsia="Times New Roman" w:hAnsi="Arial" w:cs="Arial"/>
-          <w:color w:val="222222"/>
-          <w:sz w:val="18"/>
+        <w:spacing w:before="100" w:beforeAutospacing="1" w:after="100" w:afterAutospacing="1" w:line="360" w:lineRule="auto"/>
+        <w:jc w:val="both"/>
+        <w:rPr>
+          <w:rFonts w:ascii="Arial" w:eastAsia="Times New Roman" w:hAnsi="Arial" w:cs="Arial"/>
+          <w:color w:val="222222"/>
+          <w:sz w:val="24"/>
           <w:szCs w:val="24"/>
           <w:lang w:eastAsia="hu-HU"/>
         </w:rPr>
@@ -1420,7 +1447,7 @@
           <w:rFonts w:ascii="Arial" w:eastAsia="Times New Roman" w:hAnsi="Arial" w:cs="Arial"/>
           <w:b/>
           <w:color w:val="222222"/>
-          <w:sz w:val="18"/>
+          <w:sz w:val="24"/>
           <w:szCs w:val="24"/>
           <w:lang w:eastAsia="hu-HU"/>
         </w:rPr>
@@ -1430,7 +1457,7 @@
         <w:rPr>
           <w:rFonts w:ascii="Arial" w:eastAsia="Times New Roman" w:hAnsi="Arial" w:cs="Arial"/>
           <w:color w:val="222222"/>
-          <w:sz w:val="18"/>
+          <w:sz w:val="24"/>
           <w:szCs w:val="24"/>
           <w:lang w:eastAsia="hu-HU"/>
         </w:rPr>
@@ -1440,11 +1467,12 @@
     <w:p>
       <w:pPr>
         <w:shd w:val="clear" w:color="auto" w:fill="FFFFFF"/>
-        <w:spacing w:before="100" w:beforeAutospacing="1" w:after="100" w:afterAutospacing="1" w:line="240" w:lineRule="auto"/>
-        <w:rPr>
-          <w:rFonts w:ascii="Arial" w:eastAsia="Times New Roman" w:hAnsi="Arial" w:cs="Arial"/>
-          <w:color w:val="222222"/>
-          <w:sz w:val="18"/>
+        <w:spacing w:before="100" w:beforeAutospacing="1" w:after="100" w:afterAutospacing="1" w:line="360" w:lineRule="auto"/>
+        <w:jc w:val="both"/>
+        <w:rPr>
+          <w:rFonts w:ascii="Arial" w:eastAsia="Times New Roman" w:hAnsi="Arial" w:cs="Arial"/>
+          <w:color w:val="222222"/>
+          <w:sz w:val="24"/>
           <w:szCs w:val="24"/>
           <w:lang w:eastAsia="hu-HU"/>
         </w:rPr>
@@ -1455,7 +1483,7 @@
           <w:b/>
           <w:bCs/>
           <w:color w:val="222222"/>
-          <w:sz w:val="18"/>
+          <w:sz w:val="24"/>
           <w:szCs w:val="24"/>
           <w:lang w:eastAsia="hu-HU"/>
         </w:rPr>
@@ -1465,7 +1493,7 @@
         <w:rPr>
           <w:rFonts w:ascii="Arial" w:eastAsia="Times New Roman" w:hAnsi="Arial" w:cs="Arial"/>
           <w:color w:val="222222"/>
-          <w:sz w:val="18"/>
+          <w:sz w:val="24"/>
           <w:szCs w:val="24"/>
           <w:lang w:eastAsia="hu-HU"/>
         </w:rPr>
@@ -1479,21 +1507,22 @@
           <w:numId w:val="7"/>
         </w:numPr>
         <w:shd w:val="clear" w:color="auto" w:fill="FFFFFF"/>
-        <w:spacing w:before="100" w:beforeAutospacing="1" w:after="100" w:afterAutospacing="1" w:line="240" w:lineRule="auto"/>
+        <w:spacing w:before="100" w:beforeAutospacing="1" w:after="100" w:afterAutospacing="1" w:line="360" w:lineRule="auto"/>
         <w:ind w:left="945"/>
-        <w:rPr>
-          <w:rFonts w:ascii="Arial" w:eastAsia="Times New Roman" w:hAnsi="Arial" w:cs="Arial"/>
-          <w:color w:val="222222"/>
-          <w:sz w:val="18"/>
-          <w:szCs w:val="24"/>
-          <w:lang w:eastAsia="hu-HU"/>
-        </w:rPr>
-      </w:pPr>
-      <w:r>
-        <w:rPr>
-          <w:rFonts w:ascii="Arial" w:eastAsia="Times New Roman" w:hAnsi="Arial" w:cs="Arial"/>
-          <w:color w:val="222222"/>
-          <w:sz w:val="18"/>
+        <w:jc w:val="both"/>
+        <w:rPr>
+          <w:rFonts w:ascii="Arial" w:eastAsia="Times New Roman" w:hAnsi="Arial" w:cs="Arial"/>
+          <w:color w:val="222222"/>
+          <w:sz w:val="24"/>
+          <w:szCs w:val="24"/>
+          <w:lang w:eastAsia="hu-HU"/>
+        </w:rPr>
+      </w:pPr>
+      <w:r>
+        <w:rPr>
+          <w:rFonts w:ascii="Arial" w:eastAsia="Times New Roman" w:hAnsi="Arial" w:cs="Arial"/>
+          <w:color w:val="222222"/>
+          <w:sz w:val="24"/>
           <w:szCs w:val="24"/>
           <w:lang w:eastAsia="hu-HU"/>
         </w:rPr>
@@ -1503,11 +1532,12 @@
     <w:p>
       <w:pPr>
         <w:shd w:val="clear" w:color="auto" w:fill="FFFFFF"/>
-        <w:spacing w:before="100" w:beforeAutospacing="1" w:after="100" w:afterAutospacing="1" w:line="240" w:lineRule="auto"/>
-        <w:rPr>
-          <w:rFonts w:ascii="Arial" w:eastAsia="Times New Roman" w:hAnsi="Arial" w:cs="Arial"/>
-          <w:color w:val="222222"/>
-          <w:sz w:val="18"/>
+        <w:spacing w:before="100" w:beforeAutospacing="1" w:after="100" w:afterAutospacing="1" w:line="360" w:lineRule="auto"/>
+        <w:jc w:val="both"/>
+        <w:rPr>
+          <w:rFonts w:ascii="Arial" w:eastAsia="Times New Roman" w:hAnsi="Arial" w:cs="Arial"/>
+          <w:color w:val="222222"/>
+          <w:sz w:val="24"/>
           <w:szCs w:val="24"/>
           <w:lang w:eastAsia="hu-HU"/>
         </w:rPr>
@@ -1517,7 +1547,7 @@
           <w:rFonts w:ascii="Arial" w:eastAsia="Times New Roman" w:hAnsi="Arial" w:cs="Arial"/>
           <w:noProof/>
           <w:color w:val="222222"/>
-          <w:sz w:val="18"/>
+          <w:sz w:val="24"/>
           <w:szCs w:val="24"/>
           <w:lang w:eastAsia="hu-HU"/>
         </w:rPr>
@@ -1568,10 +1598,11 @@
     </w:p>
     <w:p>
       <w:pPr>
-        <w:spacing w:after="0" w:line="240" w:lineRule="auto"/>
+        <w:spacing w:after="0" w:line="360" w:lineRule="auto"/>
+        <w:jc w:val="both"/>
         <w:rPr>
           <w:rFonts w:ascii="Times New Roman" w:eastAsia="Times New Roman" w:hAnsi="Times New Roman" w:cs="Times New Roman"/>
-          <w:sz w:val="18"/>
+          <w:sz w:val="24"/>
           <w:szCs w:val="24"/>
           <w:lang w:eastAsia="hu-HU"/>
         </w:rPr>
@@ -1579,27 +1610,28 @@
       <w:r>
         <w:rPr>
           <w:rFonts w:ascii="Times New Roman" w:eastAsia="Times New Roman" w:hAnsi="Times New Roman" w:cs="Times New Roman"/>
-          <w:sz w:val="18"/>
+          <w:sz w:val="24"/>
           <w:szCs w:val="24"/>
           <w:lang w:eastAsia="hu-HU"/>
         </w:rPr>
         <w:pict>
-          <v:rect id="_x0000_i1029" style="width:0;height:1.5pt" o:hralign="center" o:hrstd="t" o:hrnoshade="t" o:hr="t" fillcolor="#222" stroked="f"/>
+          <v:rect id="_x0000_i1029" style="width:0;height:1.5pt" o:hrstd="t" o:hrnoshade="t" o:hr="t" fillcolor="#222" stroked="f"/>
         </w:pict>
       </w:r>
     </w:p>
     <w:p>
       <w:pPr>
         <w:shd w:val="clear" w:color="auto" w:fill="FFFFFF"/>
-        <w:spacing w:before="100" w:beforeAutospacing="1" w:after="100" w:afterAutospacing="1" w:line="240" w:lineRule="auto"/>
+        <w:spacing w:before="100" w:beforeAutospacing="1" w:after="100" w:afterAutospacing="1" w:line="360" w:lineRule="auto"/>
+        <w:jc w:val="both"/>
         <w:outlineLvl w:val="2"/>
         <w:rPr>
           <w:rFonts w:ascii="Arial" w:eastAsia="Times New Roman" w:hAnsi="Arial" w:cs="Arial"/>
           <w:b/>
           <w:bCs/>
           <w:color w:val="222222"/>
-          <w:sz w:val="20"/>
-          <w:szCs w:val="27"/>
+          <w:sz w:val="24"/>
+          <w:szCs w:val="24"/>
           <w:lang w:eastAsia="hu-HU"/>
         </w:rPr>
       </w:pPr>
@@ -1609,8 +1641,8 @@
           <w:b/>
           <w:bCs/>
           <w:color w:val="222222"/>
-          <w:sz w:val="20"/>
-          <w:szCs w:val="27"/>
+          <w:sz w:val="24"/>
+          <w:szCs w:val="24"/>
           <w:lang w:eastAsia="hu-HU"/>
         </w:rPr>
         <w:t>3. Tesztelési Eszközök</w:t>
@@ -1623,21 +1655,22 @@
           <w:numId w:val="16"/>
         </w:numPr>
         <w:shd w:val="clear" w:color="auto" w:fill="FFFFFF"/>
-        <w:spacing w:before="100" w:beforeAutospacing="1" w:after="100" w:afterAutospacing="1" w:line="240" w:lineRule="auto"/>
+        <w:spacing w:before="100" w:beforeAutospacing="1" w:after="100" w:afterAutospacing="1" w:line="360" w:lineRule="auto"/>
         <w:ind w:left="945"/>
-        <w:rPr>
-          <w:rFonts w:ascii="Arial" w:eastAsia="Times New Roman" w:hAnsi="Arial" w:cs="Arial"/>
-          <w:color w:val="222222"/>
-          <w:sz w:val="18"/>
-          <w:szCs w:val="24"/>
-          <w:lang w:eastAsia="hu-HU"/>
-        </w:rPr>
-      </w:pPr>
-      <w:r>
-        <w:rPr>
-          <w:rFonts w:ascii="Arial" w:eastAsia="Times New Roman" w:hAnsi="Arial" w:cs="Arial"/>
-          <w:color w:val="222222"/>
-          <w:sz w:val="18"/>
+        <w:jc w:val="both"/>
+        <w:rPr>
+          <w:rFonts w:ascii="Arial" w:eastAsia="Times New Roman" w:hAnsi="Arial" w:cs="Arial"/>
+          <w:color w:val="222222"/>
+          <w:sz w:val="24"/>
+          <w:szCs w:val="24"/>
+          <w:lang w:eastAsia="hu-HU"/>
+        </w:rPr>
+      </w:pPr>
+      <w:r>
+        <w:rPr>
+          <w:rFonts w:ascii="Arial" w:eastAsia="Times New Roman" w:hAnsi="Arial" w:cs="Arial"/>
+          <w:color w:val="222222"/>
+          <w:sz w:val="24"/>
           <w:szCs w:val="24"/>
           <w:lang w:eastAsia="hu-HU"/>
         </w:rPr>
@@ -1651,21 +1684,22 @@
           <w:numId w:val="16"/>
         </w:numPr>
         <w:shd w:val="clear" w:color="auto" w:fill="FFFFFF"/>
-        <w:spacing w:before="100" w:beforeAutospacing="1" w:after="100" w:afterAutospacing="1" w:line="240" w:lineRule="auto"/>
+        <w:spacing w:before="100" w:beforeAutospacing="1" w:after="100" w:afterAutospacing="1" w:line="360" w:lineRule="auto"/>
         <w:ind w:left="945"/>
-        <w:rPr>
-          <w:rFonts w:ascii="Arial" w:eastAsia="Times New Roman" w:hAnsi="Arial" w:cs="Arial"/>
-          <w:color w:val="222222"/>
-          <w:sz w:val="18"/>
-          <w:szCs w:val="24"/>
-          <w:lang w:eastAsia="hu-HU"/>
-        </w:rPr>
-      </w:pPr>
-      <w:r>
-        <w:rPr>
-          <w:rFonts w:ascii="Arial" w:eastAsia="Times New Roman" w:hAnsi="Arial" w:cs="Arial"/>
-          <w:color w:val="222222"/>
-          <w:sz w:val="18"/>
+        <w:jc w:val="both"/>
+        <w:rPr>
+          <w:rFonts w:ascii="Arial" w:eastAsia="Times New Roman" w:hAnsi="Arial" w:cs="Arial"/>
+          <w:color w:val="222222"/>
+          <w:sz w:val="24"/>
+          <w:szCs w:val="24"/>
+          <w:lang w:eastAsia="hu-HU"/>
+        </w:rPr>
+      </w:pPr>
+      <w:r>
+        <w:rPr>
+          <w:rFonts w:ascii="Arial" w:eastAsia="Times New Roman" w:hAnsi="Arial" w:cs="Arial"/>
+          <w:color w:val="222222"/>
+          <w:sz w:val="24"/>
           <w:szCs w:val="24"/>
           <w:lang w:eastAsia="hu-HU"/>
         </w:rPr>
@@ -1675,7 +1709,7 @@
         <w:rPr>
           <w:rFonts w:ascii="Arial" w:eastAsia="Times New Roman" w:hAnsi="Arial" w:cs="Arial"/>
           <w:color w:val="222222"/>
-          <w:sz w:val="18"/>
+          <w:sz w:val="24"/>
           <w:szCs w:val="24"/>
           <w:lang w:eastAsia="hu-HU"/>
         </w:rPr>
@@ -1686,7 +1720,7 @@
         <w:rPr>
           <w:rFonts w:ascii="Arial" w:eastAsia="Times New Roman" w:hAnsi="Arial" w:cs="Arial"/>
           <w:color w:val="222222"/>
-          <w:sz w:val="18"/>
+          <w:sz w:val="24"/>
           <w:szCs w:val="24"/>
           <w:lang w:eastAsia="hu-HU"/>
         </w:rPr>
@@ -1697,7 +1731,7 @@
         <w:rPr>
           <w:rFonts w:ascii="Arial" w:eastAsia="Times New Roman" w:hAnsi="Arial" w:cs="Arial"/>
           <w:color w:val="222222"/>
-          <w:sz w:val="18"/>
+          <w:sz w:val="24"/>
           <w:szCs w:val="24"/>
           <w:lang w:eastAsia="hu-HU"/>
         </w:rPr>
@@ -1708,7 +1742,7 @@
         <w:rPr>
           <w:rFonts w:ascii="Arial" w:eastAsia="Times New Roman" w:hAnsi="Arial" w:cs="Arial"/>
           <w:color w:val="222222"/>
-          <w:sz w:val="18"/>
+          <w:sz w:val="24"/>
           <w:szCs w:val="24"/>
           <w:lang w:eastAsia="hu-HU"/>
         </w:rPr>
@@ -1723,21 +1757,22 @@
           <w:numId w:val="16"/>
         </w:numPr>
         <w:shd w:val="clear" w:color="auto" w:fill="FFFFFF"/>
-        <w:spacing w:before="100" w:beforeAutospacing="1" w:after="100" w:afterAutospacing="1" w:line="240" w:lineRule="auto"/>
+        <w:spacing w:before="100" w:beforeAutospacing="1" w:after="100" w:afterAutospacing="1" w:line="360" w:lineRule="auto"/>
         <w:ind w:left="945"/>
-        <w:rPr>
-          <w:rFonts w:ascii="Arial" w:eastAsia="Times New Roman" w:hAnsi="Arial" w:cs="Arial"/>
-          <w:color w:val="222222"/>
-          <w:sz w:val="18"/>
-          <w:szCs w:val="24"/>
-          <w:lang w:eastAsia="hu-HU"/>
-        </w:rPr>
-      </w:pPr>
-      <w:r>
-        <w:rPr>
-          <w:rFonts w:ascii="Arial" w:eastAsia="Times New Roman" w:hAnsi="Arial" w:cs="Arial"/>
-          <w:color w:val="222222"/>
-          <w:sz w:val="18"/>
+        <w:jc w:val="both"/>
+        <w:rPr>
+          <w:rFonts w:ascii="Arial" w:eastAsia="Times New Roman" w:hAnsi="Arial" w:cs="Arial"/>
+          <w:color w:val="222222"/>
+          <w:sz w:val="24"/>
+          <w:szCs w:val="24"/>
+          <w:lang w:eastAsia="hu-HU"/>
+        </w:rPr>
+      </w:pPr>
+      <w:r>
+        <w:rPr>
+          <w:rFonts w:ascii="Arial" w:eastAsia="Times New Roman" w:hAnsi="Arial" w:cs="Arial"/>
+          <w:color w:val="222222"/>
+          <w:sz w:val="24"/>
           <w:szCs w:val="24"/>
           <w:lang w:eastAsia="hu-HU"/>
         </w:rPr>
@@ -1747,7 +1782,7 @@
         <w:rPr>
           <w:rFonts w:ascii="Arial" w:eastAsia="Times New Roman" w:hAnsi="Arial" w:cs="Arial"/>
           <w:color w:val="222222"/>
-          <w:sz w:val="18"/>
+          <w:sz w:val="24"/>
           <w:szCs w:val="24"/>
           <w:lang w:eastAsia="hu-HU"/>
         </w:rPr>
@@ -1756,10 +1791,11 @@
     </w:p>
     <w:p>
       <w:pPr>
-        <w:spacing w:after="0" w:line="240" w:lineRule="auto"/>
+        <w:spacing w:after="0" w:line="360" w:lineRule="auto"/>
+        <w:jc w:val="both"/>
         <w:rPr>
           <w:rFonts w:ascii="Times New Roman" w:eastAsia="Times New Roman" w:hAnsi="Times New Roman" w:cs="Times New Roman"/>
-          <w:sz w:val="18"/>
+          <w:sz w:val="24"/>
           <w:szCs w:val="24"/>
           <w:lang w:eastAsia="hu-HU"/>
         </w:rPr>
@@ -1767,27 +1803,28 @@
       <w:r>
         <w:rPr>
           <w:rFonts w:ascii="Times New Roman" w:eastAsia="Times New Roman" w:hAnsi="Times New Roman" w:cs="Times New Roman"/>
-          <w:sz w:val="18"/>
+          <w:sz w:val="24"/>
           <w:szCs w:val="24"/>
           <w:lang w:eastAsia="hu-HU"/>
         </w:rPr>
         <w:pict>
-          <v:rect id="_x0000_i1030" style="width:0;height:1.5pt" o:hralign="center" o:hrstd="t" o:hrnoshade="t" o:hr="t" fillcolor="#222" stroked="f"/>
+          <v:rect id="_x0000_i1030" style="width:0;height:1.5pt" o:hrstd="t" o:hrnoshade="t" o:hr="t" fillcolor="#222" stroked="f"/>
         </w:pict>
       </w:r>
     </w:p>
     <w:p>
       <w:pPr>
         <w:shd w:val="clear" w:color="auto" w:fill="FFFFFF"/>
-        <w:spacing w:before="100" w:beforeAutospacing="1" w:after="100" w:afterAutospacing="1" w:line="240" w:lineRule="auto"/>
+        <w:spacing w:before="100" w:beforeAutospacing="1" w:after="100" w:afterAutospacing="1" w:line="360" w:lineRule="auto"/>
+        <w:jc w:val="both"/>
         <w:outlineLvl w:val="2"/>
         <w:rPr>
           <w:rFonts w:ascii="Arial" w:eastAsia="Times New Roman" w:hAnsi="Arial" w:cs="Arial"/>
           <w:b/>
           <w:bCs/>
           <w:color w:val="222222"/>
-          <w:sz w:val="20"/>
-          <w:szCs w:val="27"/>
+          <w:sz w:val="24"/>
+          <w:szCs w:val="24"/>
           <w:lang w:eastAsia="hu-HU"/>
         </w:rPr>
       </w:pPr>
@@ -1797,8 +1834,8 @@
           <w:b/>
           <w:bCs/>
           <w:color w:val="222222"/>
-          <w:sz w:val="20"/>
-          <w:szCs w:val="27"/>
+          <w:sz w:val="24"/>
+          <w:szCs w:val="24"/>
           <w:lang w:eastAsia="hu-HU"/>
         </w:rPr>
         <w:t>4. Tesztelési Eredmények</w:t>
@@ -1807,11 +1844,12 @@
     <w:p>
       <w:pPr>
         <w:shd w:val="clear" w:color="auto" w:fill="FFFFFF"/>
-        <w:spacing w:before="100" w:beforeAutospacing="1" w:after="100" w:afterAutospacing="1" w:line="240" w:lineRule="auto"/>
-        <w:rPr>
-          <w:rFonts w:ascii="Arial" w:eastAsia="Times New Roman" w:hAnsi="Arial" w:cs="Arial"/>
-          <w:color w:val="222222"/>
-          <w:sz w:val="18"/>
+        <w:spacing w:before="100" w:beforeAutospacing="1" w:after="100" w:afterAutospacing="1" w:line="360" w:lineRule="auto"/>
+        <w:jc w:val="both"/>
+        <w:rPr>
+          <w:rFonts w:ascii="Arial" w:eastAsia="Times New Roman" w:hAnsi="Arial" w:cs="Arial"/>
+          <w:color w:val="222222"/>
+          <w:sz w:val="24"/>
           <w:szCs w:val="24"/>
           <w:lang w:eastAsia="hu-HU"/>
         </w:rPr>
@@ -1822,7 +1860,7 @@
           <w:b/>
           <w:bCs/>
           <w:color w:val="222222"/>
-          <w:sz w:val="18"/>
+          <w:sz w:val="24"/>
           <w:szCs w:val="24"/>
           <w:lang w:eastAsia="hu-HU"/>
         </w:rPr>
@@ -1832,7 +1870,7 @@
         <w:rPr>
           <w:rFonts w:ascii="Arial" w:eastAsia="Times New Roman" w:hAnsi="Arial" w:cs="Arial"/>
           <w:color w:val="222222"/>
-          <w:sz w:val="18"/>
+          <w:sz w:val="24"/>
           <w:szCs w:val="24"/>
           <w:lang w:eastAsia="hu-HU"/>
         </w:rPr>
@@ -1853,9 +1891,9 @@
         <w:tblLook w:val="04A0" w:firstRow="1" w:lastRow="0" w:firstColumn="1" w:lastColumn="0" w:noHBand="0" w:noVBand="1"/>
       </w:tblPr>
       <w:tblGrid>
-        <w:gridCol w:w="2497"/>
-        <w:gridCol w:w="931"/>
-        <w:gridCol w:w="2057"/>
+        <w:gridCol w:w="3304"/>
+        <w:gridCol w:w="1221"/>
+        <w:gridCol w:w="2717"/>
       </w:tblGrid>
       <w:tr>
         <w:trPr>
@@ -1871,14 +1909,14 @@
           </w:tcPr>
           <w:p>
             <w:pPr>
-              <w:spacing w:after="0" w:line="240" w:lineRule="auto"/>
-              <w:jc w:val="center"/>
+              <w:spacing w:after="0" w:line="360" w:lineRule="auto"/>
+              <w:jc w:val="both"/>
               <w:rPr>
                 <w:rFonts w:ascii="Arial" w:eastAsia="Times New Roman" w:hAnsi="Arial" w:cs="Arial"/>
                 <w:b/>
                 <w:bCs/>
                 <w:color w:val="222222"/>
-                <w:sz w:val="18"/>
+                <w:sz w:val="24"/>
                 <w:szCs w:val="24"/>
                 <w:lang w:eastAsia="hu-HU"/>
               </w:rPr>
@@ -1889,7 +1927,7 @@
                 <w:b/>
                 <w:bCs/>
                 <w:color w:val="222222"/>
-                <w:sz w:val="18"/>
+                <w:sz w:val="24"/>
                 <w:szCs w:val="24"/>
                 <w:lang w:eastAsia="hu-HU"/>
               </w:rPr>
@@ -1906,14 +1944,14 @@
           </w:tcPr>
           <w:p>
             <w:pPr>
-              <w:spacing w:after="0" w:line="240" w:lineRule="auto"/>
-              <w:jc w:val="center"/>
+              <w:spacing w:after="0" w:line="360" w:lineRule="auto"/>
+              <w:jc w:val="both"/>
               <w:rPr>
                 <w:rFonts w:ascii="Arial" w:eastAsia="Times New Roman" w:hAnsi="Arial" w:cs="Arial"/>
                 <w:b/>
                 <w:bCs/>
                 <w:color w:val="222222"/>
-                <w:sz w:val="18"/>
+                <w:sz w:val="24"/>
                 <w:szCs w:val="24"/>
                 <w:lang w:eastAsia="hu-HU"/>
               </w:rPr>
@@ -1924,7 +1962,7 @@
                 <w:b/>
                 <w:bCs/>
                 <w:color w:val="222222"/>
-                <w:sz w:val="18"/>
+                <w:sz w:val="24"/>
                 <w:szCs w:val="24"/>
                 <w:lang w:eastAsia="hu-HU"/>
               </w:rPr>
@@ -1941,14 +1979,14 @@
           </w:tcPr>
           <w:p>
             <w:pPr>
-              <w:spacing w:after="0" w:line="240" w:lineRule="auto"/>
-              <w:jc w:val="center"/>
+              <w:spacing w:after="0" w:line="360" w:lineRule="auto"/>
+              <w:jc w:val="both"/>
               <w:rPr>
                 <w:rFonts w:ascii="Arial" w:eastAsia="Times New Roman" w:hAnsi="Arial" w:cs="Arial"/>
                 <w:b/>
                 <w:bCs/>
                 <w:color w:val="222222"/>
-                <w:sz w:val="18"/>
+                <w:sz w:val="24"/>
                 <w:szCs w:val="24"/>
                 <w:lang w:eastAsia="hu-HU"/>
               </w:rPr>
@@ -1959,7 +1997,7 @@
                 <w:b/>
                 <w:bCs/>
                 <w:color w:val="222222"/>
-                <w:sz w:val="18"/>
+                <w:sz w:val="24"/>
                 <w:szCs w:val="24"/>
                 <w:lang w:eastAsia="hu-HU"/>
               </w:rPr>
@@ -1981,11 +2019,12 @@
           </w:tcPr>
           <w:p>
             <w:pPr>
-              <w:spacing w:after="0" w:line="240" w:lineRule="auto"/>
+              <w:spacing w:after="0" w:line="360" w:lineRule="auto"/>
+              <w:jc w:val="both"/>
               <w:rPr>
                 <w:rFonts w:ascii="Arial" w:eastAsia="Times New Roman" w:hAnsi="Arial" w:cs="Arial"/>
                 <w:color w:val="222222"/>
-                <w:sz w:val="18"/>
+                <w:sz w:val="24"/>
                 <w:szCs w:val="24"/>
                 <w:lang w:eastAsia="hu-HU"/>
               </w:rPr>
@@ -1994,7 +2033,7 @@
               <w:rPr>
                 <w:rFonts w:ascii="Arial" w:eastAsia="Times New Roman" w:hAnsi="Arial" w:cs="Arial"/>
                 <w:color w:val="222222"/>
-                <w:sz w:val="18"/>
+                <w:sz w:val="24"/>
                 <w:szCs w:val="24"/>
                 <w:lang w:eastAsia="hu-HU"/>
               </w:rPr>
@@ -2011,11 +2050,12 @@
           </w:tcPr>
           <w:p>
             <w:pPr>
-              <w:spacing w:after="0" w:line="240" w:lineRule="auto"/>
+              <w:spacing w:after="0" w:line="360" w:lineRule="auto"/>
+              <w:jc w:val="both"/>
               <w:rPr>
                 <w:rFonts w:ascii="Arial" w:eastAsia="Times New Roman" w:hAnsi="Arial" w:cs="Arial"/>
                 <w:color w:val="222222"/>
-                <w:sz w:val="18"/>
+                <w:sz w:val="24"/>
                 <w:szCs w:val="24"/>
                 <w:lang w:eastAsia="hu-HU"/>
               </w:rPr>
@@ -2024,7 +2064,7 @@
               <w:rPr>
                 <w:rFonts w:ascii="Arial" w:eastAsia="Times New Roman" w:hAnsi="Arial" w:cs="Arial"/>
                 <w:color w:val="222222"/>
-                <w:sz w:val="18"/>
+                <w:sz w:val="24"/>
                 <w:szCs w:val="24"/>
                 <w:lang w:eastAsia="hu-HU"/>
               </w:rPr>
@@ -2041,11 +2081,12 @@
           </w:tcPr>
           <w:p>
             <w:pPr>
-              <w:spacing w:after="0" w:line="240" w:lineRule="auto"/>
+              <w:spacing w:after="0" w:line="360" w:lineRule="auto"/>
+              <w:jc w:val="both"/>
               <w:rPr>
                 <w:rFonts w:ascii="Arial" w:eastAsia="Times New Roman" w:hAnsi="Arial" w:cs="Arial"/>
                 <w:color w:val="222222"/>
-                <w:sz w:val="18"/>
+                <w:sz w:val="24"/>
                 <w:szCs w:val="24"/>
                 <w:lang w:eastAsia="hu-HU"/>
               </w:rPr>
@@ -2066,11 +2107,12 @@
           </w:tcPr>
           <w:p>
             <w:pPr>
-              <w:spacing w:after="0" w:line="240" w:lineRule="auto"/>
+              <w:spacing w:after="0" w:line="360" w:lineRule="auto"/>
+              <w:jc w:val="both"/>
               <w:rPr>
                 <w:rFonts w:ascii="Arial" w:eastAsia="Times New Roman" w:hAnsi="Arial" w:cs="Arial"/>
                 <w:color w:val="222222"/>
-                <w:sz w:val="18"/>
+                <w:sz w:val="24"/>
                 <w:szCs w:val="24"/>
                 <w:lang w:eastAsia="hu-HU"/>
               </w:rPr>
@@ -2079,7 +2121,7 @@
               <w:rPr>
                 <w:rFonts w:ascii="Arial" w:eastAsia="Times New Roman" w:hAnsi="Arial" w:cs="Arial"/>
                 <w:color w:val="222222"/>
-                <w:sz w:val="18"/>
+                <w:sz w:val="24"/>
                 <w:szCs w:val="24"/>
                 <w:lang w:eastAsia="hu-HU"/>
               </w:rPr>
@@ -2096,11 +2138,12 @@
           </w:tcPr>
           <w:p>
             <w:pPr>
-              <w:spacing w:after="0" w:line="240" w:lineRule="auto"/>
+              <w:spacing w:after="0" w:line="360" w:lineRule="auto"/>
+              <w:jc w:val="both"/>
               <w:rPr>
                 <w:rFonts w:ascii="Arial" w:eastAsia="Times New Roman" w:hAnsi="Arial" w:cs="Arial"/>
                 <w:color w:val="222222"/>
-                <w:sz w:val="18"/>
+                <w:sz w:val="24"/>
                 <w:szCs w:val="24"/>
                 <w:lang w:eastAsia="hu-HU"/>
               </w:rPr>
@@ -2109,7 +2152,7 @@
               <w:rPr>
                 <w:rFonts w:ascii="Arial" w:eastAsia="Times New Roman" w:hAnsi="Arial" w:cs="Arial"/>
                 <w:color w:val="222222"/>
-                <w:sz w:val="18"/>
+                <w:sz w:val="24"/>
                 <w:szCs w:val="24"/>
                 <w:lang w:eastAsia="hu-HU"/>
               </w:rPr>
@@ -2126,11 +2169,12 @@
           </w:tcPr>
           <w:p>
             <w:pPr>
-              <w:spacing w:after="0" w:line="240" w:lineRule="auto"/>
+              <w:spacing w:after="0" w:line="360" w:lineRule="auto"/>
+              <w:jc w:val="both"/>
               <w:rPr>
                 <w:rFonts w:ascii="Arial" w:eastAsia="Times New Roman" w:hAnsi="Arial" w:cs="Arial"/>
                 <w:color w:val="222222"/>
-                <w:sz w:val="18"/>
+                <w:sz w:val="24"/>
                 <w:szCs w:val="24"/>
                 <w:lang w:eastAsia="hu-HU"/>
               </w:rPr>
@@ -2139,7 +2183,7 @@
               <w:rPr>
                 <w:rFonts w:ascii="Arial" w:eastAsia="Times New Roman" w:hAnsi="Arial" w:cs="Arial"/>
                 <w:color w:val="222222"/>
-                <w:sz w:val="18"/>
+                <w:sz w:val="24"/>
                 <w:szCs w:val="24"/>
                 <w:lang w:eastAsia="hu-HU"/>
               </w:rPr>
@@ -2161,11 +2205,12 @@
           </w:tcPr>
           <w:p>
             <w:pPr>
-              <w:spacing w:after="0" w:line="240" w:lineRule="auto"/>
+              <w:spacing w:after="0" w:line="360" w:lineRule="auto"/>
+              <w:jc w:val="both"/>
               <w:rPr>
                 <w:rFonts w:ascii="Arial" w:eastAsia="Times New Roman" w:hAnsi="Arial" w:cs="Arial"/>
                 <w:color w:val="222222"/>
-                <w:sz w:val="18"/>
+                <w:sz w:val="24"/>
                 <w:szCs w:val="24"/>
                 <w:lang w:eastAsia="hu-HU"/>
               </w:rPr>
@@ -2174,7 +2219,7 @@
               <w:rPr>
                 <w:rFonts w:ascii="Arial" w:eastAsia="Times New Roman" w:hAnsi="Arial" w:cs="Arial"/>
                 <w:color w:val="222222"/>
-                <w:sz w:val="18"/>
+                <w:sz w:val="24"/>
                 <w:szCs w:val="24"/>
                 <w:lang w:eastAsia="hu-HU"/>
               </w:rPr>
@@ -2191,11 +2236,12 @@
           </w:tcPr>
           <w:p>
             <w:pPr>
-              <w:spacing w:after="0" w:line="240" w:lineRule="auto"/>
+              <w:spacing w:after="0" w:line="360" w:lineRule="auto"/>
+              <w:jc w:val="both"/>
               <w:rPr>
                 <w:rFonts w:ascii="Arial" w:eastAsia="Times New Roman" w:hAnsi="Arial" w:cs="Arial"/>
                 <w:color w:val="222222"/>
-                <w:sz w:val="18"/>
+                <w:sz w:val="24"/>
                 <w:szCs w:val="24"/>
                 <w:lang w:eastAsia="hu-HU"/>
               </w:rPr>
@@ -2204,7 +2250,7 @@
               <w:rPr>
                 <w:rFonts w:ascii="Arial" w:eastAsia="Times New Roman" w:hAnsi="Arial" w:cs="Arial"/>
                 <w:color w:val="222222"/>
-                <w:sz w:val="18"/>
+                <w:sz w:val="24"/>
                 <w:szCs w:val="24"/>
                 <w:lang w:eastAsia="hu-HU"/>
               </w:rPr>
@@ -2221,11 +2267,12 @@
           </w:tcPr>
           <w:p>
             <w:pPr>
-              <w:spacing w:after="0" w:line="240" w:lineRule="auto"/>
+              <w:spacing w:after="0" w:line="360" w:lineRule="auto"/>
+              <w:jc w:val="both"/>
               <w:rPr>
                 <w:rFonts w:ascii="Arial" w:eastAsia="Times New Roman" w:hAnsi="Arial" w:cs="Arial"/>
                 <w:color w:val="222222"/>
-                <w:sz w:val="18"/>
+                <w:sz w:val="24"/>
                 <w:szCs w:val="24"/>
                 <w:lang w:eastAsia="hu-HU"/>
               </w:rPr>
@@ -2234,7 +2281,7 @@
               <w:rPr>
                 <w:rFonts w:ascii="Arial" w:eastAsia="Times New Roman" w:hAnsi="Arial" w:cs="Arial"/>
                 <w:color w:val="222222"/>
-                <w:sz w:val="18"/>
+                <w:sz w:val="24"/>
                 <w:szCs w:val="24"/>
                 <w:lang w:eastAsia="hu-HU"/>
               </w:rPr>
@@ -2246,10 +2293,11 @@
     </w:tbl>
     <w:p>
       <w:pPr>
-        <w:spacing w:after="0" w:line="240" w:lineRule="auto"/>
+        <w:spacing w:after="0" w:line="360" w:lineRule="auto"/>
+        <w:jc w:val="both"/>
         <w:rPr>
           <w:rFonts w:ascii="Times New Roman" w:eastAsia="Times New Roman" w:hAnsi="Times New Roman" w:cs="Times New Roman"/>
-          <w:sz w:val="18"/>
+          <w:sz w:val="24"/>
           <w:szCs w:val="24"/>
           <w:lang w:eastAsia="hu-HU"/>
         </w:rPr>
@@ -2257,27 +2305,28 @@
       <w:r>
         <w:rPr>
           <w:rFonts w:ascii="Times New Roman" w:eastAsia="Times New Roman" w:hAnsi="Times New Roman" w:cs="Times New Roman"/>
-          <w:sz w:val="18"/>
+          <w:sz w:val="24"/>
           <w:szCs w:val="24"/>
           <w:lang w:eastAsia="hu-HU"/>
         </w:rPr>
         <w:pict>
-          <v:rect id="_x0000_i1031" style="width:0;height:1.5pt" o:hralign="center" o:hrstd="t" o:hrnoshade="t" o:hr="t" fillcolor="#222" stroked="f"/>
+          <v:rect id="_x0000_i1031" style="width:0;height:1.5pt" o:hrstd="t" o:hrnoshade="t" o:hr="t" fillcolor="#222" stroked="f"/>
         </w:pict>
       </w:r>
     </w:p>
     <w:p>
       <w:pPr>
         <w:shd w:val="clear" w:color="auto" w:fill="FFFFFF"/>
-        <w:spacing w:before="100" w:beforeAutospacing="1" w:after="100" w:afterAutospacing="1" w:line="240" w:lineRule="auto"/>
+        <w:spacing w:before="100" w:beforeAutospacing="1" w:after="100" w:afterAutospacing="1" w:line="360" w:lineRule="auto"/>
+        <w:jc w:val="both"/>
         <w:outlineLvl w:val="2"/>
         <w:rPr>
           <w:rFonts w:ascii="Arial" w:eastAsia="Times New Roman" w:hAnsi="Arial" w:cs="Arial"/>
           <w:b/>
           <w:bCs/>
           <w:color w:val="222222"/>
-          <w:sz w:val="20"/>
-          <w:szCs w:val="27"/>
+          <w:sz w:val="24"/>
+          <w:szCs w:val="24"/>
           <w:lang w:eastAsia="hu-HU"/>
         </w:rPr>
       </w:pPr>
@@ -2287,8 +2336,8 @@
           <w:b/>
           <w:bCs/>
           <w:color w:val="222222"/>
-          <w:sz w:val="20"/>
-          <w:szCs w:val="27"/>
+          <w:sz w:val="24"/>
+          <w:szCs w:val="24"/>
           <w:lang w:eastAsia="hu-HU"/>
         </w:rPr>
         <w:t>5. Következő Lépések</w:t>
@@ -2301,21 +2350,22 @@
           <w:numId w:val="17"/>
         </w:numPr>
         <w:shd w:val="clear" w:color="auto" w:fill="FFFFFF"/>
-        <w:spacing w:before="100" w:beforeAutospacing="1" w:after="100" w:afterAutospacing="1" w:line="240" w:lineRule="auto"/>
+        <w:spacing w:before="100" w:beforeAutospacing="1" w:after="100" w:afterAutospacing="1" w:line="360" w:lineRule="auto"/>
         <w:ind w:left="945"/>
-        <w:rPr>
-          <w:rFonts w:ascii="Arial" w:eastAsia="Times New Roman" w:hAnsi="Arial" w:cs="Arial"/>
-          <w:color w:val="222222"/>
-          <w:sz w:val="18"/>
-          <w:szCs w:val="24"/>
-          <w:lang w:eastAsia="hu-HU"/>
-        </w:rPr>
-      </w:pPr>
-      <w:r>
-        <w:rPr>
-          <w:rFonts w:ascii="Arial" w:eastAsia="Times New Roman" w:hAnsi="Arial" w:cs="Arial"/>
-          <w:color w:val="222222"/>
-          <w:sz w:val="18"/>
+        <w:jc w:val="both"/>
+        <w:rPr>
+          <w:rFonts w:ascii="Arial" w:eastAsia="Times New Roman" w:hAnsi="Arial" w:cs="Arial"/>
+          <w:color w:val="222222"/>
+          <w:sz w:val="24"/>
+          <w:szCs w:val="24"/>
+          <w:lang w:eastAsia="hu-HU"/>
+        </w:rPr>
+      </w:pPr>
+      <w:r>
+        <w:rPr>
+          <w:rFonts w:ascii="Arial" w:eastAsia="Times New Roman" w:hAnsi="Arial" w:cs="Arial"/>
+          <w:color w:val="222222"/>
+          <w:sz w:val="24"/>
           <w:szCs w:val="24"/>
           <w:lang w:eastAsia="hu-HU"/>
         </w:rPr>
@@ -2329,21 +2379,22 @@
           <w:numId w:val="17"/>
         </w:numPr>
         <w:shd w:val="clear" w:color="auto" w:fill="FFFFFF"/>
-        <w:spacing w:before="100" w:beforeAutospacing="1" w:after="100" w:afterAutospacing="1" w:line="240" w:lineRule="auto"/>
+        <w:spacing w:before="100" w:beforeAutospacing="1" w:after="100" w:afterAutospacing="1" w:line="360" w:lineRule="auto"/>
         <w:ind w:left="945"/>
-        <w:rPr>
-          <w:rFonts w:ascii="Arial" w:eastAsia="Times New Roman" w:hAnsi="Arial" w:cs="Arial"/>
-          <w:color w:val="222222"/>
-          <w:sz w:val="18"/>
-          <w:szCs w:val="24"/>
-          <w:lang w:eastAsia="hu-HU"/>
-        </w:rPr>
-      </w:pPr>
-      <w:r>
-        <w:rPr>
-          <w:rFonts w:ascii="Arial" w:eastAsia="Times New Roman" w:hAnsi="Arial" w:cs="Arial"/>
-          <w:color w:val="222222"/>
-          <w:sz w:val="18"/>
+        <w:jc w:val="both"/>
+        <w:rPr>
+          <w:rFonts w:ascii="Arial" w:eastAsia="Times New Roman" w:hAnsi="Arial" w:cs="Arial"/>
+          <w:color w:val="222222"/>
+          <w:sz w:val="24"/>
+          <w:szCs w:val="24"/>
+          <w:lang w:eastAsia="hu-HU"/>
+        </w:rPr>
+      </w:pPr>
+      <w:r>
+        <w:rPr>
+          <w:rFonts w:ascii="Arial" w:eastAsia="Times New Roman" w:hAnsi="Arial" w:cs="Arial"/>
+          <w:color w:val="222222"/>
+          <w:sz w:val="24"/>
           <w:szCs w:val="24"/>
           <w:lang w:eastAsia="hu-HU"/>
         </w:rPr>
@@ -2354,7 +2405,7 @@
         <w:rPr>
           <w:rFonts w:ascii="Arial" w:eastAsia="Times New Roman" w:hAnsi="Arial" w:cs="Arial"/>
           <w:color w:val="222222"/>
-          <w:sz w:val="18"/>
+          <w:sz w:val="24"/>
           <w:szCs w:val="24"/>
           <w:lang w:eastAsia="hu-HU"/>
         </w:rPr>
@@ -2365,7 +2416,7 @@
         <w:rPr>
           <w:rFonts w:ascii="Arial" w:eastAsia="Times New Roman" w:hAnsi="Arial" w:cs="Arial"/>
           <w:color w:val="222222"/>
-          <w:sz w:val="18"/>
+          <w:sz w:val="24"/>
           <w:szCs w:val="24"/>
           <w:lang w:eastAsia="hu-HU"/>
         </w:rPr>
@@ -2374,8 +2425,11 @@
     </w:p>
     <w:p>
       <w:pPr>
-        <w:rPr>
-          <w:sz w:val="16"/>
+        <w:spacing w:line="360" w:lineRule="auto"/>
+        <w:jc w:val="both"/>
+        <w:rPr>
+          <w:sz w:val="24"/>
+          <w:szCs w:val="24"/>
         </w:rPr>
       </w:pPr>
     </w:p>

--- a/docs/tests/Tesztelési Dokumentáció - Bejelentkezés.docx
+++ b/docs/tests/Tesztelési Dokumentáció - Bejelentkezés.docx
@@ -6,7 +6,6 @@
       <w:pPr>
         <w:shd w:val="clear" w:color="auto" w:fill="FFFFFF"/>
         <w:spacing w:before="100" w:beforeAutospacing="1" w:after="100" w:afterAutospacing="1" w:line="360" w:lineRule="auto"/>
-        <w:jc w:val="both"/>
         <w:rPr>
           <w:rFonts w:ascii="Arial" w:eastAsia="Times New Roman" w:hAnsi="Arial" w:cs="Arial"/>
           <w:color w:val="222222"/>
@@ -39,8 +38,6 @@
         </w:rPr>
         <w:t xml:space="preserve"> </w:t>
       </w:r>
-      <w:bookmarkStart w:id="0" w:name="_GoBack"/>
-      <w:bookmarkEnd w:id="0"/>
       <w:r>
         <w:rPr>
           <w:rFonts w:ascii="Arial" w:eastAsia="Times New Roman" w:hAnsi="Arial" w:cs="Arial"/>
@@ -122,7 +119,6 @@
       <w:pPr>
         <w:shd w:val="clear" w:color="auto" w:fill="FFFFFF"/>
         <w:spacing w:before="100" w:beforeAutospacing="1" w:after="100" w:afterAutospacing="1" w:line="360" w:lineRule="auto"/>
-        <w:jc w:val="both"/>
         <w:rPr>
           <w:rFonts w:ascii="Arial" w:eastAsia="Times New Roman" w:hAnsi="Arial" w:cs="Arial"/>
           <w:color w:val="222222"/>
@@ -816,7 +812,7 @@
                     <pic:cNvPicPr/>
                   </pic:nvPicPr>
                   <pic:blipFill rotWithShape="1">
-                    <a:blip r:embed="rId5"/>
+                    <a:blip r:embed="rId7"/>
                     <a:srcRect t="7349" b="4174"/>
                     <a:stretch/>
                   </pic:blipFill>
@@ -1213,7 +1209,7 @@
                     <pic:cNvPicPr/>
                   </pic:nvPicPr>
                   <pic:blipFill rotWithShape="1">
-                    <a:blip r:embed="rId6"/>
+                    <a:blip r:embed="rId8"/>
                     <a:srcRect t="7642" b="4467"/>
                     <a:stretch/>
                   </pic:blipFill>
@@ -1326,7 +1322,19 @@
           <w:szCs w:val="24"/>
           <w:lang w:eastAsia="hu-HU"/>
         </w:rPr>
-        <w:t>: Ellenőrizni, hogy a rendszer megfelelően kezeli a hibás jelszót.</w:t>
+        <w:t>: Ellenőrizni, hogy a rendszer megfelel</w:t>
+      </w:r>
+      <w:bookmarkStart w:id="0" w:name="_GoBack"/>
+      <w:bookmarkEnd w:id="0"/>
+      <w:r>
+        <w:rPr>
+          <w:rFonts w:ascii="Arial" w:eastAsia="Times New Roman" w:hAnsi="Arial" w:cs="Arial"/>
+          <w:color w:val="222222"/>
+          <w:sz w:val="24"/>
+          <w:szCs w:val="24"/>
+          <w:lang w:eastAsia="hu-HU"/>
+        </w:rPr>
+        <w:t>ően kezeli a hibás jelszót.</w:t>
       </w:r>
     </w:p>
     <w:p>
@@ -1568,7 +1576,7 @@
                     <pic:cNvPicPr/>
                   </pic:nvPicPr>
                   <pic:blipFill rotWithShape="1">
-                    <a:blip r:embed="rId7"/>
+                    <a:blip r:embed="rId9"/>
                     <a:srcRect t="8230" b="3880"/>
                     <a:stretch/>
                   </pic:blipFill>
@@ -2434,6 +2442,7 @@
       </w:pPr>
     </w:p>
     <w:sectPr>
+      <w:footerReference w:type="default" r:id="rId10"/>
       <w:pgSz w:w="11906" w:h="16838"/>
       <w:pgMar w:top="1417" w:right="1417" w:bottom="1417" w:left="1417" w:header="708" w:footer="708" w:gutter="0"/>
       <w:cols w:space="708"/>
@@ -2441,6 +2450,98 @@
     </w:sectPr>
   </w:body>
 </w:document>
+</file>
+
+<file path=word/endnotes.xml><?xml version="1.0" encoding="utf-8"?>
+<w:endnotes xmlns:wpc="http://schemas.microsoft.com/office/word/2010/wordprocessingCanvas" xmlns:cx="http://schemas.microsoft.com/office/drawing/2014/chartex" xmlns:cx1="http://schemas.microsoft.com/office/drawing/2015/9/8/chartex" xmlns:cx2="http://schemas.microsoft.com/office/drawing/2015/10/21/chartex" xmlns:cx3="http://schemas.microsoft.com/office/drawing/2016/5/9/chartex" xmlns:cx4="http://schemas.microsoft.com/office/drawing/2016/5/10/chartex" xmlns:cx5="http://schemas.microsoft.com/office/drawing/2016/5/11/chartex" xmlns:cx6="http://schemas.microsoft.com/office/drawing/2016/5/12/chartex" xmlns:cx7="http://schemas.microsoft.com/office/drawing/2016/5/13/chartex" xmlns:cx8="http://schemas.microsoft.com/office/drawing/2016/5/14/chartex" xmlns:mc="http://schemas.openxmlformats.org/markup-compatibility/2006" xmlns:aink="http://schemas.microsoft.com/office/drawing/2016/ink" xmlns:am3d="http://schemas.microsoft.com/office/drawing/2017/model3d" xmlns:o="urn:schemas-microsoft-com:office:office" xmlns:r="http://schemas.openxmlformats.org/officeDocument/2006/relationships" xmlns:m="http://schemas.openxmlformats.org/officeDocument/2006/math" xmlns:v="urn:schemas-microsoft-com:vml" xmlns:wp14="http://schemas.microsoft.com/office/word/2010/wordprocessingDrawing" xmlns:wp="http://schemas.openxmlformats.org/drawingml/2006/wordprocessingDrawing" xmlns:w10="urn:schemas-microsoft-com:office:word" xmlns:w="http://schemas.openxmlformats.org/wordprocessingml/2006/main" xmlns:w14="http://schemas.microsoft.com/office/word/2010/wordml" xmlns:w15="http://schemas.microsoft.com/office/word/2012/wordml" xmlns:w16cid="http://schemas.microsoft.com/office/word/2016/wordml/cid" xmlns:w16se="http://schemas.microsoft.com/office/word/2015/wordml/symex" xmlns:wpg="http://schemas.microsoft.com/office/word/2010/wordprocessingGroup" xmlns:wpi="http://schemas.microsoft.com/office/word/2010/wordprocessingInk" xmlns:wne="http://schemas.microsoft.com/office/word/2006/wordml" xmlns:wps="http://schemas.microsoft.com/office/word/2010/wordprocessingShape" mc:Ignorable="w14 w15 w16se w16cid wp14">
+  <w:endnote w:type="separator" w:id="-1">
+    <w:p>
+      <w:pPr>
+        <w:spacing w:after="0" w:line="240" w:lineRule="auto"/>
+      </w:pPr>
+      <w:r>
+        <w:separator/>
+      </w:r>
+    </w:p>
+  </w:endnote>
+  <w:endnote w:type="continuationSeparator" w:id="0">
+    <w:p>
+      <w:pPr>
+        <w:spacing w:after="0" w:line="240" w:lineRule="auto"/>
+      </w:pPr>
+      <w:r>
+        <w:continuationSeparator/>
+      </w:r>
+    </w:p>
+  </w:endnote>
+</w:endnotes>
+</file>
+
+<file path=word/footer1.xml><?xml version="1.0" encoding="utf-8"?>
+<w:ftr xmlns:wpc="http://schemas.microsoft.com/office/word/2010/wordprocessingCanvas" xmlns:cx="http://schemas.microsoft.com/office/drawing/2014/chartex" xmlns:cx1="http://schemas.microsoft.com/office/drawing/2015/9/8/chartex" xmlns:cx2="http://schemas.microsoft.com/office/drawing/2015/10/21/chartex" xmlns:cx3="http://schemas.microsoft.com/office/drawing/2016/5/9/chartex" xmlns:cx4="http://schemas.microsoft.com/office/drawing/2016/5/10/chartex" xmlns:cx5="http://schemas.microsoft.com/office/drawing/2016/5/11/chartex" xmlns:cx6="http://schemas.microsoft.com/office/drawing/2016/5/12/chartex" xmlns:cx7="http://schemas.microsoft.com/office/drawing/2016/5/13/chartex" xmlns:cx8="http://schemas.microsoft.com/office/drawing/2016/5/14/chartex" xmlns:mc="http://schemas.openxmlformats.org/markup-compatibility/2006" xmlns:aink="http://schemas.microsoft.com/office/drawing/2016/ink" xmlns:am3d="http://schemas.microsoft.com/office/drawing/2017/model3d" xmlns:o="urn:schemas-microsoft-com:office:office" xmlns:r="http://schemas.openxmlformats.org/officeDocument/2006/relationships" xmlns:m="http://schemas.openxmlformats.org/officeDocument/2006/math" xmlns:v="urn:schemas-microsoft-com:vml" xmlns:wp14="http://schemas.microsoft.com/office/word/2010/wordprocessingDrawing" xmlns:wp="http://schemas.openxmlformats.org/drawingml/2006/wordprocessingDrawing" xmlns:w10="urn:schemas-microsoft-com:office:word" xmlns:w="http://schemas.openxmlformats.org/wordprocessingml/2006/main" xmlns:w14="http://schemas.microsoft.com/office/word/2010/wordml" xmlns:w15="http://schemas.microsoft.com/office/word/2012/wordml" xmlns:w16cid="http://schemas.microsoft.com/office/word/2016/wordml/cid" xmlns:w16se="http://schemas.microsoft.com/office/word/2015/wordml/symex" xmlns:wpg="http://schemas.microsoft.com/office/word/2010/wordprocessingGroup" xmlns:wpi="http://schemas.microsoft.com/office/word/2010/wordprocessingInk" xmlns:wne="http://schemas.microsoft.com/office/word/2006/wordml" xmlns:wps="http://schemas.microsoft.com/office/word/2010/wordprocessingShape" mc:Ignorable="w14 w15 w16se w16cid wp14">
+  <w:sdt>
+    <w:sdtPr>
+      <w:id w:val="1655099915"/>
+      <w:docPartObj>
+        <w:docPartGallery w:val="Page Numbers (Bottom of Page)"/>
+        <w:docPartUnique/>
+      </w:docPartObj>
+    </w:sdtPr>
+    <w:sdtContent>
+      <w:p>
+        <w:pPr>
+          <w:pStyle w:val="llb"/>
+          <w:jc w:val="center"/>
+        </w:pPr>
+        <w:r>
+          <w:fldChar w:fldCharType="begin"/>
+        </w:r>
+        <w:r>
+          <w:instrText>PAGE   \* MERGEFORMAT</w:instrText>
+        </w:r>
+        <w:r>
+          <w:fldChar w:fldCharType="separate"/>
+        </w:r>
+        <w:r>
+          <w:t>2</w:t>
+        </w:r>
+        <w:r>
+          <w:fldChar w:fldCharType="end"/>
+        </w:r>
+      </w:p>
+    </w:sdtContent>
+  </w:sdt>
+  <w:p>
+    <w:pPr>
+      <w:pStyle w:val="llb"/>
+    </w:pPr>
+  </w:p>
+</w:ftr>
+</file>
+
+<file path=word/footnotes.xml><?xml version="1.0" encoding="utf-8"?>
+<w:footnotes xmlns:wpc="http://schemas.microsoft.com/office/word/2010/wordprocessingCanvas" xmlns:cx="http://schemas.microsoft.com/office/drawing/2014/chartex" xmlns:cx1="http://schemas.microsoft.com/office/drawing/2015/9/8/chartex" xmlns:cx2="http://schemas.microsoft.com/office/drawing/2015/10/21/chartex" xmlns:cx3="http://schemas.microsoft.com/office/drawing/2016/5/9/chartex" xmlns:cx4="http://schemas.microsoft.com/office/drawing/2016/5/10/chartex" xmlns:cx5="http://schemas.microsoft.com/office/drawing/2016/5/11/chartex" xmlns:cx6="http://schemas.microsoft.com/office/drawing/2016/5/12/chartex" xmlns:cx7="http://schemas.microsoft.com/office/drawing/2016/5/13/chartex" xmlns:cx8="http://schemas.microsoft.com/office/drawing/2016/5/14/chartex" xmlns:mc="http://schemas.openxmlformats.org/markup-compatibility/2006" xmlns:aink="http://schemas.microsoft.com/office/drawing/2016/ink" xmlns:am3d="http://schemas.microsoft.com/office/drawing/2017/model3d" xmlns:o="urn:schemas-microsoft-com:office:office" xmlns:r="http://schemas.openxmlformats.org/officeDocument/2006/relationships" xmlns:m="http://schemas.openxmlformats.org/officeDocument/2006/math" xmlns:v="urn:schemas-microsoft-com:vml" xmlns:wp14="http://schemas.microsoft.com/office/word/2010/wordprocessingDrawing" xmlns:wp="http://schemas.openxmlformats.org/drawingml/2006/wordprocessingDrawing" xmlns:w10="urn:schemas-microsoft-com:office:word" xmlns:w="http://schemas.openxmlformats.org/wordprocessingml/2006/main" xmlns:w14="http://schemas.microsoft.com/office/word/2010/wordml" xmlns:w15="http://schemas.microsoft.com/office/word/2012/wordml" xmlns:w16cid="http://schemas.microsoft.com/office/word/2016/wordml/cid" xmlns:w16se="http://schemas.microsoft.com/office/word/2015/wordml/symex" xmlns:wpg="http://schemas.microsoft.com/office/word/2010/wordprocessingGroup" xmlns:wpi="http://schemas.microsoft.com/office/word/2010/wordprocessingInk" xmlns:wne="http://schemas.microsoft.com/office/word/2006/wordml" xmlns:wps="http://schemas.microsoft.com/office/word/2010/wordprocessingShape" mc:Ignorable="w14 w15 w16se w16cid wp14">
+  <w:footnote w:type="separator" w:id="-1">
+    <w:p>
+      <w:pPr>
+        <w:spacing w:after="0" w:line="240" w:lineRule="auto"/>
+      </w:pPr>
+      <w:r>
+        <w:separator/>
+      </w:r>
+    </w:p>
+  </w:footnote>
+  <w:footnote w:type="continuationSeparator" w:id="0">
+    <w:p>
+      <w:pPr>
+        <w:spacing w:after="0" w:line="240" w:lineRule="auto"/>
+      </w:pPr>
+      <w:r>
+        <w:continuationSeparator/>
+      </w:r>
+    </w:p>
+  </w:footnote>
+</w:footnotes>
 </file>
 
 <file path=word/numbering.xml><?xml version="1.0" encoding="utf-8"?>
@@ -5673,6 +5774,50 @@
       <w:contextualSpacing/>
     </w:pPr>
   </w:style>
+  <w:style w:type="paragraph" w:styleId="lfej">
+    <w:name w:val="header"/>
+    <w:basedOn w:val="Norml"/>
+    <w:link w:val="lfejChar"/>
+    <w:uiPriority w:val="99"/>
+    <w:unhideWhenUsed/>
+    <w:rsid w:val="009C22DE"/>
+    <w:pPr>
+      <w:tabs>
+        <w:tab w:val="center" w:pos="4536"/>
+        <w:tab w:val="right" w:pos="9072"/>
+      </w:tabs>
+      <w:spacing w:after="0" w:line="240" w:lineRule="auto"/>
+    </w:pPr>
+  </w:style>
+  <w:style w:type="character" w:customStyle="1" w:styleId="lfejChar">
+    <w:name w:val="Élőfej Char"/>
+    <w:basedOn w:val="Bekezdsalapbettpusa"/>
+    <w:link w:val="lfej"/>
+    <w:uiPriority w:val="99"/>
+    <w:rsid w:val="009C22DE"/>
+  </w:style>
+  <w:style w:type="paragraph" w:styleId="llb">
+    <w:name w:val="footer"/>
+    <w:basedOn w:val="Norml"/>
+    <w:link w:val="llbChar"/>
+    <w:uiPriority w:val="99"/>
+    <w:unhideWhenUsed/>
+    <w:rsid w:val="009C22DE"/>
+    <w:pPr>
+      <w:tabs>
+        <w:tab w:val="center" w:pos="4536"/>
+        <w:tab w:val="right" w:pos="9072"/>
+      </w:tabs>
+      <w:spacing w:after="0" w:line="240" w:lineRule="auto"/>
+    </w:pPr>
+  </w:style>
+  <w:style w:type="character" w:customStyle="1" w:styleId="llbChar">
+    <w:name w:val="Élőláb Char"/>
+    <w:basedOn w:val="Bekezdsalapbettpusa"/>
+    <w:link w:val="llb"/>
+    <w:uiPriority w:val="99"/>
+    <w:rsid w:val="009C22DE"/>
+  </w:style>
 </w:styles>
 </file>
 
